--- a/CatEngine.docx
+++ b/CatEngine.docx
@@ -522,7 +522,7 @@
       </w:pPr>
       <w:fldSimple w:instr=" DOCPROPERTY  Company  \* MERGEFORMAT ">
         <w:r>
-          <w:t>XXX Tanszék</w:t>
+          <w:t>Irányítástechnika és Informatika Tanszék</w:t>
         </w:r>
       </w:fldSimple>
     </w:p>
@@ -557,20 +557,25 @@
       <w:pPr>
         <w:pStyle w:val="Alcm"/>
       </w:pPr>
-      <w:fldSimple w:instr=" SUBJECT  \* MERGEFORMAT "/>
+      <w:r>
+        <w:fldChar w:fldCharType="begin"/>
+      </w:r>
+      <w:r>
+        <w:instrText xml:space="preserve"> SUBJECT  \* MERGEFORMAT </w:instrText>
+      </w:r>
+      <w:r>
+        <w:fldChar w:fldCharType="end"/>
+      </w:r>
     </w:p>
     <w:p>
       <w:pPr>
         <w:pStyle w:val="Alcm"/>
       </w:pPr>
       <w:r>
-        <w:rPr>
-          <w:lang w:eastAsia="hu-HU"/>
-        </w:rPr>
         <mc:AlternateContent>
           <mc:Choice Requires="wps">
             <w:drawing>
-              <wp:anchor distT="0" distB="0" distL="114300" distR="114300" simplePos="0" relativeHeight="251657728" behindDoc="0" locked="0" layoutInCell="1" allowOverlap="1" wp14:anchorId="73158549" wp14:editId="723DD6CB">
+              <wp:anchor distT="0" distB="0" distL="114300" distR="114300" simplePos="0" relativeHeight="251657728" behindDoc="0" locked="0" layoutInCell="1" allowOverlap="1" wp14:anchorId="7E46BA7D" wp14:editId="3836B325">
                 <wp:simplePos x="0" y="0"/>
                 <wp:positionH relativeFrom="page">
                   <wp:posOffset>2602865</wp:posOffset>
@@ -579,9 +584,9 @@
                   <wp:posOffset>362585</wp:posOffset>
                 </wp:positionV>
                 <wp:extent cx="2879725" cy="1028700"/>
-                <wp:effectExtent l="2540" t="0" r="3810" b="4445"/>
+                <wp:effectExtent l="0" t="0" r="0" b="0"/>
                 <wp:wrapNone/>
-                <wp:docPr id="3" name="Text Box 7"/>
+                <wp:docPr id="3" name="Szövegdoboz 3"/>
                 <wp:cNvGraphicFramePr>
                   <a:graphicFrameLocks xmlns:a="http://schemas.openxmlformats.org/drawingml/2006/main"/>
                 </wp:cNvGraphicFramePr>
@@ -605,18 +610,6 @@
                         <a:ln>
                           <a:noFill/>
                         </a:ln>
-                        <a:extLst>
-                          <a:ext uri="{91240B29-F687-4F45-9708-019B960494DF}">
-                            <a14:hiddenLine xmlns:a14="http://schemas.microsoft.com/office/drawing/2010/main" w="9525">
-                              <a:solidFill>
-                                <a:srgbClr val="000000"/>
-                              </a:solidFill>
-                              <a:miter lim="800000"/>
-                              <a:headEnd/>
-                              <a:tailEnd/>
-                            </a14:hiddenLine>
-                          </a:ext>
-                        </a:extLst>
                       </wps:spPr>
                       <wps:txbx>
                         <w:txbxContent>
@@ -643,7 +636,7 @@
                             </w:pPr>
                             <w:fldSimple w:instr=" DOCPROPERTY  Manager  \* MERGEFORMAT ">
                               <w:r>
-                                <w:t>Dr. Érték Elek</w:t>
+                                <w:t>Fridvalszky András</w:t>
                               </w:r>
                             </w:fldSimple>
                           </w:p>
@@ -694,11 +687,11 @@
           </mc:Choice>
           <mc:Fallback>
             <w:pict>
-              <v:shapetype w14:anchorId="73158549" id="_x0000_t202" coordsize="21600,21600" o:spt="202" path="m,l,21600r21600,l21600,xe">
+              <v:shapetype w14:anchorId="7E46BA7D" id="_x0000_t202" coordsize="21600,21600" o:spt="202" path="m,l,21600r21600,l21600,xe">
                 <v:stroke joinstyle="miter"/>
                 <v:path gradientshapeok="t" o:connecttype="rect"/>
               </v:shapetype>
-              <v:shape id="Text Box 7" o:spid="_x0000_s1026" type="#_x0000_t202" style="position:absolute;left:0;text-align:left;margin-left:204.95pt;margin-top:28.55pt;width:226.75pt;height:81pt;z-index:251657728;visibility:visible;mso-wrap-style:square;mso-width-percent:0;mso-height-percent:0;mso-wrap-distance-left:9pt;mso-wrap-distance-top:0;mso-wrap-distance-right:9pt;mso-wrap-distance-bottom:0;mso-position-horizontal:absolute;mso-position-horizontal-relative:page;mso-position-vertical:absolute;mso-position-vertical-relative:text;mso-width-percent:0;mso-height-percent:0;mso-width-relative:page;mso-height-relative:page;v-text-anchor:top" o:gfxdata="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" stroked="f">
+              <v:shape id="Szövegdoboz 3" o:spid="_x0000_s1026" type="#_x0000_t202" style="position:absolute;left:0;text-align:left;margin-left:204.95pt;margin-top:28.55pt;width:226.75pt;height:81pt;z-index:251657728;visibility:visible;mso-wrap-style:square;mso-width-percent:0;mso-height-percent:0;mso-wrap-distance-left:9pt;mso-wrap-distance-top:0;mso-wrap-distance-right:9pt;mso-wrap-distance-bottom:0;mso-position-horizontal:absolute;mso-position-horizontal-relative:page;mso-position-vertical:absolute;mso-position-vertical-relative:text;mso-width-percent:0;mso-height-percent:0;mso-width-relative:page;mso-height-relative:page;v-text-anchor:top" o:gfxdata="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" stroked="f">
                 <v:textbox>
                   <w:txbxContent>
                     <w:p>
@@ -724,7 +717,7 @@
                       </w:pPr>
                       <w:fldSimple w:instr=" DOCPROPERTY  Manager  \* MERGEFORMAT ">
                         <w:r>
-                          <w:t>Dr. Érték Elek</w:t>
+                          <w:t>Fridvalszky András</w:t>
                         </w:r>
                       </w:fldSimple>
                     </w:p>
@@ -795,7 +788,7 @@
       <w:r>
         <w:fldChar w:fldCharType="separate"/>
       </w:r>
-      <w:hyperlink w:anchor="_Toc59896130" w:history="1">
+      <w:hyperlink w:anchor="_Toc103268755" w:history="1">
         <w:r>
           <w:rPr>
             <w:rStyle w:val="Hiperhivatkozs"/>
@@ -822,7 +815,7 @@
             <w:noProof/>
             <w:webHidden/>
           </w:rPr>
-          <w:instrText xml:space="preserve"> PAGEREF _Toc59896130 \h </w:instrText>
+          <w:instrText xml:space="preserve"> PAGEREF _Toc103268755 \h </w:instrText>
         </w:r>
         <w:r>
           <w:rPr>
@@ -865,7 +858,7 @@
           <w:lang w:eastAsia="hu-HU"/>
         </w:rPr>
       </w:pPr>
-      <w:hyperlink w:anchor="_Toc59896131" w:history="1">
+      <w:hyperlink w:anchor="_Toc103268756" w:history="1">
         <w:r>
           <w:rPr>
             <w:rStyle w:val="Hiperhivatkozs"/>
@@ -892,7 +885,7 @@
             <w:noProof/>
             <w:webHidden/>
           </w:rPr>
-          <w:instrText xml:space="preserve"> PAGEREF _Toc59896131 \h </w:instrText>
+          <w:instrText xml:space="preserve"> PAGEREF _Toc103268756 \h </w:instrText>
         </w:r>
         <w:r>
           <w:rPr>
@@ -935,7 +928,7 @@
           <w:lang w:eastAsia="hu-HU"/>
         </w:rPr>
       </w:pPr>
-      <w:hyperlink w:anchor="_Toc59896132" w:history="1">
+      <w:hyperlink w:anchor="_Toc103268757" w:history="1">
         <w:r>
           <w:rPr>
             <w:rStyle w:val="Hiperhivatkozs"/>
@@ -962,7 +955,7 @@
             <w:noProof/>
             <w:webHidden/>
           </w:rPr>
-          <w:instrText xml:space="preserve"> PAGEREF _Toc59896132 \h </w:instrText>
+          <w:instrText xml:space="preserve"> PAGEREF _Toc103268757 \h </w:instrText>
         </w:r>
         <w:r>
           <w:rPr>
@@ -1007,13 +1000,13 @@
           <w:lang w:eastAsia="hu-HU"/>
         </w:rPr>
       </w:pPr>
-      <w:hyperlink w:anchor="_Toc59896133" w:history="1">
+      <w:hyperlink w:anchor="_Toc103268758" w:history="1">
         <w:r>
           <w:rPr>
             <w:rStyle w:val="Hiperhivatkozs"/>
             <w:noProof/>
           </w:rPr>
-          <w:t>1.1 Formázási tudnivalók</w:t>
+          <w:t>1.1 Előzmények</w:t>
         </w:r>
         <w:r>
           <w:rPr>
@@ -1034,7 +1027,7 @@
             <w:noProof/>
             <w:webHidden/>
           </w:rPr>
-          <w:instrText xml:space="preserve"> PAGEREF _Toc59896133 \h </w:instrText>
+          <w:instrText xml:space="preserve"> PAGEREF _Toc103268758 \h </w:instrText>
         </w:r>
         <w:r>
           <w:rPr>
@@ -1067,7 +1060,7 @@
     </w:p>
     <w:p>
       <w:pPr>
-        <w:pStyle w:val="TJ3"/>
+        <w:pStyle w:val="TJ2"/>
         <w:tabs>
           <w:tab w:val="right" w:leader="dot" w:pos="8494"/>
         </w:tabs>
@@ -1079,13 +1072,13 @@
           <w:lang w:eastAsia="hu-HU"/>
         </w:rPr>
       </w:pPr>
-      <w:hyperlink w:anchor="_Toc59896134" w:history="1">
+      <w:hyperlink w:anchor="_Toc103268759" w:history="1">
         <w:r>
           <w:rPr>
             <w:rStyle w:val="Hiperhivatkozs"/>
             <w:noProof/>
           </w:rPr>
-          <w:t>1.1.1 Címsorok</w:t>
+          <w:t>1.2 Feladat bemutatása</w:t>
         </w:r>
         <w:r>
           <w:rPr>
@@ -1106,223 +1099,7 @@
             <w:noProof/>
             <w:webHidden/>
           </w:rPr>
-          <w:instrText xml:space="preserve"> PAGEREF _Toc59896134 \h </w:instrText>
-        </w:r>
-        <w:r>
-          <w:rPr>
-            <w:noProof/>
-            <w:webHidden/>
-          </w:rPr>
-        </w:r>
-        <w:r>
-          <w:rPr>
-            <w:noProof/>
-            <w:webHidden/>
-          </w:rPr>
-          <w:fldChar w:fldCharType="separate"/>
-        </w:r>
-        <w:r>
-          <w:rPr>
-            <w:noProof/>
-            <w:webHidden/>
-          </w:rPr>
-          <w:t>8</w:t>
-        </w:r>
-        <w:r>
-          <w:rPr>
-            <w:noProof/>
-            <w:webHidden/>
-          </w:rPr>
-          <w:fldChar w:fldCharType="end"/>
-        </w:r>
-      </w:hyperlink>
-    </w:p>
-    <w:p>
-      <w:pPr>
-        <w:pStyle w:val="TJ3"/>
-        <w:tabs>
-          <w:tab w:val="right" w:leader="dot" w:pos="8494"/>
-        </w:tabs>
-        <w:rPr>
-          <w:rFonts w:asciiTheme="minorHAnsi" w:eastAsiaTheme="minorEastAsia" w:hAnsiTheme="minorHAnsi" w:cstheme="minorBidi"/>
-          <w:noProof/>
-          <w:sz w:val="22"/>
-          <w:szCs w:val="22"/>
-          <w:lang w:eastAsia="hu-HU"/>
-        </w:rPr>
-      </w:pPr>
-      <w:hyperlink w:anchor="_Toc59896135" w:history="1">
-        <w:r>
-          <w:rPr>
-            <w:rStyle w:val="Hiperhivatkozs"/>
-            <w:noProof/>
-          </w:rPr>
-          <w:t>1.1.2 Képek</w:t>
-        </w:r>
-        <w:r>
-          <w:rPr>
-            <w:noProof/>
-            <w:webHidden/>
-          </w:rPr>
-          <w:tab/>
-        </w:r>
-        <w:r>
-          <w:rPr>
-            <w:noProof/>
-            <w:webHidden/>
-          </w:rPr>
-          <w:fldChar w:fldCharType="begin"/>
-        </w:r>
-        <w:r>
-          <w:rPr>
-            <w:noProof/>
-            <w:webHidden/>
-          </w:rPr>
-          <w:instrText xml:space="preserve"> PAGEREF _Toc59896135 \h </w:instrText>
-        </w:r>
-        <w:r>
-          <w:rPr>
-            <w:noProof/>
-            <w:webHidden/>
-          </w:rPr>
-        </w:r>
-        <w:r>
-          <w:rPr>
-            <w:noProof/>
-            <w:webHidden/>
-          </w:rPr>
-          <w:fldChar w:fldCharType="separate"/>
-        </w:r>
-        <w:r>
-          <w:rPr>
-            <w:noProof/>
-            <w:webHidden/>
-          </w:rPr>
-          <w:t>8</w:t>
-        </w:r>
-        <w:r>
-          <w:rPr>
-            <w:noProof/>
-            <w:webHidden/>
-          </w:rPr>
-          <w:fldChar w:fldCharType="end"/>
-        </w:r>
-      </w:hyperlink>
-    </w:p>
-    <w:p>
-      <w:pPr>
-        <w:pStyle w:val="TJ3"/>
-        <w:tabs>
-          <w:tab w:val="right" w:leader="dot" w:pos="8494"/>
-        </w:tabs>
-        <w:rPr>
-          <w:rFonts w:asciiTheme="minorHAnsi" w:eastAsiaTheme="minorEastAsia" w:hAnsiTheme="minorHAnsi" w:cstheme="minorBidi"/>
-          <w:noProof/>
-          <w:sz w:val="22"/>
-          <w:szCs w:val="22"/>
-          <w:lang w:eastAsia="hu-HU"/>
-        </w:rPr>
-      </w:pPr>
-      <w:hyperlink w:anchor="_Toc59896136" w:history="1">
-        <w:r>
-          <w:rPr>
-            <w:rStyle w:val="Hiperhivatkozs"/>
-            <w:noProof/>
-          </w:rPr>
-          <w:t>1.1.3 Kódrészletek</w:t>
-        </w:r>
-        <w:r>
-          <w:rPr>
-            <w:noProof/>
-            <w:webHidden/>
-          </w:rPr>
-          <w:tab/>
-        </w:r>
-        <w:r>
-          <w:rPr>
-            <w:noProof/>
-            <w:webHidden/>
-          </w:rPr>
-          <w:fldChar w:fldCharType="begin"/>
-        </w:r>
-        <w:r>
-          <w:rPr>
-            <w:noProof/>
-            <w:webHidden/>
-          </w:rPr>
-          <w:instrText xml:space="preserve"> PAGEREF _Toc59896136 \h </w:instrText>
-        </w:r>
-        <w:r>
-          <w:rPr>
-            <w:noProof/>
-            <w:webHidden/>
-          </w:rPr>
-        </w:r>
-        <w:r>
-          <w:rPr>
-            <w:noProof/>
-            <w:webHidden/>
-          </w:rPr>
-          <w:fldChar w:fldCharType="separate"/>
-        </w:r>
-        <w:r>
-          <w:rPr>
-            <w:noProof/>
-            <w:webHidden/>
-          </w:rPr>
-          <w:t>8</w:t>
-        </w:r>
-        <w:r>
-          <w:rPr>
-            <w:noProof/>
-            <w:webHidden/>
-          </w:rPr>
-          <w:fldChar w:fldCharType="end"/>
-        </w:r>
-      </w:hyperlink>
-    </w:p>
-    <w:p>
-      <w:pPr>
-        <w:pStyle w:val="TJ3"/>
-        <w:tabs>
-          <w:tab w:val="right" w:leader="dot" w:pos="8494"/>
-        </w:tabs>
-        <w:rPr>
-          <w:rFonts w:asciiTheme="minorHAnsi" w:eastAsiaTheme="minorEastAsia" w:hAnsiTheme="minorHAnsi" w:cstheme="minorBidi"/>
-          <w:noProof/>
-          <w:sz w:val="22"/>
-          <w:szCs w:val="22"/>
-          <w:lang w:eastAsia="hu-HU"/>
-        </w:rPr>
-      </w:pPr>
-      <w:hyperlink w:anchor="_Toc59896137" w:history="1">
-        <w:r>
-          <w:rPr>
-            <w:rStyle w:val="Hiperhivatkozs"/>
-            <w:noProof/>
-          </w:rPr>
-          <w:t>1.1.4 Irodalomjegyzék</w:t>
-        </w:r>
-        <w:r>
-          <w:rPr>
-            <w:noProof/>
-            <w:webHidden/>
-          </w:rPr>
-          <w:tab/>
-        </w:r>
-        <w:r>
-          <w:rPr>
-            <w:noProof/>
-            <w:webHidden/>
-          </w:rPr>
-          <w:fldChar w:fldCharType="begin"/>
-        </w:r>
-        <w:r>
-          <w:rPr>
-            <w:noProof/>
-            <w:webHidden/>
-          </w:rPr>
-          <w:instrText xml:space="preserve"> PAGEREF _Toc59896137 \h </w:instrText>
+          <w:instrText xml:space="preserve"> PAGEREF _Toc103268759 \h </w:instrText>
         </w:r>
         <w:r>
           <w:rPr>
@@ -1365,13 +1142,13 @@
           <w:lang w:eastAsia="hu-HU"/>
         </w:rPr>
       </w:pPr>
-      <w:hyperlink w:anchor="_Toc59896138" w:history="1">
+      <w:hyperlink w:anchor="_Toc103268760" w:history="1">
         <w:r>
           <w:rPr>
             <w:rStyle w:val="Hiperhivatkozs"/>
             <w:noProof/>
           </w:rPr>
-          <w:t>2 Utolsó simítások</w:t>
+          <w:t>2 CatEngine</w:t>
         </w:r>
         <w:r>
           <w:rPr>
@@ -1392,7 +1169,7 @@
             <w:noProof/>
             <w:webHidden/>
           </w:rPr>
-          <w:instrText xml:space="preserve"> PAGEREF _Toc59896138 \h </w:instrText>
+          <w:instrText xml:space="preserve"> PAGEREF _Toc103268760 \h </w:instrText>
         </w:r>
         <w:r>
           <w:rPr>
@@ -1412,7 +1189,223 @@
             <w:noProof/>
             <w:webHidden/>
           </w:rPr>
-          <w:t>10</w:t>
+          <w:t>9</w:t>
+        </w:r>
+        <w:r>
+          <w:rPr>
+            <w:noProof/>
+            <w:webHidden/>
+          </w:rPr>
+          <w:fldChar w:fldCharType="end"/>
+        </w:r>
+      </w:hyperlink>
+    </w:p>
+    <w:p>
+      <w:pPr>
+        <w:pStyle w:val="TJ2"/>
+        <w:tabs>
+          <w:tab w:val="right" w:leader="dot" w:pos="8494"/>
+        </w:tabs>
+        <w:rPr>
+          <w:rFonts w:asciiTheme="minorHAnsi" w:eastAsiaTheme="minorEastAsia" w:hAnsiTheme="minorHAnsi" w:cstheme="minorBidi"/>
+          <w:noProof/>
+          <w:sz w:val="22"/>
+          <w:szCs w:val="22"/>
+          <w:lang w:eastAsia="hu-HU"/>
+        </w:rPr>
+      </w:pPr>
+      <w:hyperlink w:anchor="_Toc103268761" w:history="1">
+        <w:r>
+          <w:rPr>
+            <w:rStyle w:val="Hiperhivatkozs"/>
+            <w:noProof/>
+          </w:rPr>
+          <w:t>2.1 Történet</w:t>
+        </w:r>
+        <w:r>
+          <w:rPr>
+            <w:noProof/>
+            <w:webHidden/>
+          </w:rPr>
+          <w:tab/>
+        </w:r>
+        <w:r>
+          <w:rPr>
+            <w:noProof/>
+            <w:webHidden/>
+          </w:rPr>
+          <w:fldChar w:fldCharType="begin"/>
+        </w:r>
+        <w:r>
+          <w:rPr>
+            <w:noProof/>
+            <w:webHidden/>
+          </w:rPr>
+          <w:instrText xml:space="preserve"> PAGEREF _Toc103268761 \h </w:instrText>
+        </w:r>
+        <w:r>
+          <w:rPr>
+            <w:noProof/>
+            <w:webHidden/>
+          </w:rPr>
+        </w:r>
+        <w:r>
+          <w:rPr>
+            <w:noProof/>
+            <w:webHidden/>
+          </w:rPr>
+          <w:fldChar w:fldCharType="separate"/>
+        </w:r>
+        <w:r>
+          <w:rPr>
+            <w:noProof/>
+            <w:webHidden/>
+          </w:rPr>
+          <w:t>9</w:t>
+        </w:r>
+        <w:r>
+          <w:rPr>
+            <w:noProof/>
+            <w:webHidden/>
+          </w:rPr>
+          <w:fldChar w:fldCharType="end"/>
+        </w:r>
+      </w:hyperlink>
+    </w:p>
+    <w:p>
+      <w:pPr>
+        <w:pStyle w:val="TJ2"/>
+        <w:tabs>
+          <w:tab w:val="right" w:leader="dot" w:pos="8494"/>
+        </w:tabs>
+        <w:rPr>
+          <w:rFonts w:asciiTheme="minorHAnsi" w:eastAsiaTheme="minorEastAsia" w:hAnsiTheme="minorHAnsi" w:cstheme="minorBidi"/>
+          <w:noProof/>
+          <w:sz w:val="22"/>
+          <w:szCs w:val="22"/>
+          <w:lang w:eastAsia="hu-HU"/>
+        </w:rPr>
+      </w:pPr>
+      <w:hyperlink w:anchor="_Toc103268762" w:history="1">
+        <w:r>
+          <w:rPr>
+            <w:rStyle w:val="Hiperhivatkozs"/>
+            <w:noProof/>
+          </w:rPr>
+          <w:t>2.2 Felhasznált technológiák</w:t>
+        </w:r>
+        <w:r>
+          <w:rPr>
+            <w:noProof/>
+            <w:webHidden/>
+          </w:rPr>
+          <w:tab/>
+        </w:r>
+        <w:r>
+          <w:rPr>
+            <w:noProof/>
+            <w:webHidden/>
+          </w:rPr>
+          <w:fldChar w:fldCharType="begin"/>
+        </w:r>
+        <w:r>
+          <w:rPr>
+            <w:noProof/>
+            <w:webHidden/>
+          </w:rPr>
+          <w:instrText xml:space="preserve"> PAGEREF _Toc103268762 \h </w:instrText>
+        </w:r>
+        <w:r>
+          <w:rPr>
+            <w:noProof/>
+            <w:webHidden/>
+          </w:rPr>
+        </w:r>
+        <w:r>
+          <w:rPr>
+            <w:noProof/>
+            <w:webHidden/>
+          </w:rPr>
+          <w:fldChar w:fldCharType="separate"/>
+        </w:r>
+        <w:r>
+          <w:rPr>
+            <w:noProof/>
+            <w:webHidden/>
+          </w:rPr>
+          <w:t>9</w:t>
+        </w:r>
+        <w:r>
+          <w:rPr>
+            <w:noProof/>
+            <w:webHidden/>
+          </w:rPr>
+          <w:fldChar w:fldCharType="end"/>
+        </w:r>
+      </w:hyperlink>
+    </w:p>
+    <w:p>
+      <w:pPr>
+        <w:pStyle w:val="TJ3"/>
+        <w:tabs>
+          <w:tab w:val="right" w:leader="dot" w:pos="8494"/>
+        </w:tabs>
+        <w:rPr>
+          <w:rFonts w:asciiTheme="minorHAnsi" w:eastAsiaTheme="minorEastAsia" w:hAnsiTheme="minorHAnsi" w:cstheme="minorBidi"/>
+          <w:noProof/>
+          <w:sz w:val="22"/>
+          <w:szCs w:val="22"/>
+          <w:lang w:eastAsia="hu-HU"/>
+        </w:rPr>
+      </w:pPr>
+      <w:hyperlink w:anchor="_Toc103268763" w:history="1">
+        <w:r>
+          <w:rPr>
+            <w:rStyle w:val="Hiperhivatkozs"/>
+            <w:noProof/>
+          </w:rPr>
+          <w:t>2.2.1 GitHub[5] és GitKraken[6]</w:t>
+        </w:r>
+        <w:r>
+          <w:rPr>
+            <w:noProof/>
+            <w:webHidden/>
+          </w:rPr>
+          <w:tab/>
+        </w:r>
+        <w:r>
+          <w:rPr>
+            <w:noProof/>
+            <w:webHidden/>
+          </w:rPr>
+          <w:fldChar w:fldCharType="begin"/>
+        </w:r>
+        <w:r>
+          <w:rPr>
+            <w:noProof/>
+            <w:webHidden/>
+          </w:rPr>
+          <w:instrText xml:space="preserve"> PAGEREF _Toc103268763 \h </w:instrText>
+        </w:r>
+        <w:r>
+          <w:rPr>
+            <w:noProof/>
+            <w:webHidden/>
+          </w:rPr>
+        </w:r>
+        <w:r>
+          <w:rPr>
+            <w:noProof/>
+            <w:webHidden/>
+          </w:rPr>
+          <w:fldChar w:fldCharType="separate"/>
+        </w:r>
+        <w:r>
+          <w:rPr>
+            <w:noProof/>
+            <w:webHidden/>
+          </w:rPr>
+          <w:t>9</w:t>
         </w:r>
         <w:r>
           <w:rPr>
@@ -1435,13 +1428,13 @@
           <w:lang w:eastAsia="hu-HU"/>
         </w:rPr>
       </w:pPr>
-      <w:hyperlink w:anchor="_Toc59896139" w:history="1">
+      <w:hyperlink w:anchor="_Toc103268764" w:history="1">
         <w:r>
           <w:rPr>
             <w:rStyle w:val="Hiperhivatkozs"/>
             <w:noProof/>
           </w:rPr>
-          <w:t>Irodalomjegyzék</w:t>
+          <w:t>3 Howto</w:t>
         </w:r>
         <w:r>
           <w:rPr>
@@ -1462,7 +1455,7 @@
             <w:noProof/>
             <w:webHidden/>
           </w:rPr>
-          <w:instrText xml:space="preserve"> PAGEREF _Toc59896139 \h </w:instrText>
+          <w:instrText xml:space="preserve"> PAGEREF _Toc103268764 \h </w:instrText>
         </w:r>
         <w:r>
           <w:rPr>
@@ -1482,7 +1475,295 @@
             <w:noProof/>
             <w:webHidden/>
           </w:rPr>
-          <w:t>11</w:t>
+          <w:t>10</w:t>
+        </w:r>
+        <w:r>
+          <w:rPr>
+            <w:noProof/>
+            <w:webHidden/>
+          </w:rPr>
+          <w:fldChar w:fldCharType="end"/>
+        </w:r>
+      </w:hyperlink>
+    </w:p>
+    <w:p>
+      <w:pPr>
+        <w:pStyle w:val="TJ3"/>
+        <w:tabs>
+          <w:tab w:val="right" w:leader="dot" w:pos="8494"/>
+        </w:tabs>
+        <w:rPr>
+          <w:rFonts w:asciiTheme="minorHAnsi" w:eastAsiaTheme="minorEastAsia" w:hAnsiTheme="minorHAnsi" w:cstheme="minorBidi"/>
+          <w:noProof/>
+          <w:sz w:val="22"/>
+          <w:szCs w:val="22"/>
+          <w:lang w:eastAsia="hu-HU"/>
+        </w:rPr>
+      </w:pPr>
+      <w:hyperlink w:anchor="_Toc103268765" w:history="1">
+        <w:r>
+          <w:rPr>
+            <w:rStyle w:val="Hiperhivatkozs"/>
+            <w:noProof/>
+          </w:rPr>
+          <w:t>3.1.1 Címsorok</w:t>
+        </w:r>
+        <w:r>
+          <w:rPr>
+            <w:noProof/>
+            <w:webHidden/>
+          </w:rPr>
+          <w:tab/>
+        </w:r>
+        <w:r>
+          <w:rPr>
+            <w:noProof/>
+            <w:webHidden/>
+          </w:rPr>
+          <w:fldChar w:fldCharType="begin"/>
+        </w:r>
+        <w:r>
+          <w:rPr>
+            <w:noProof/>
+            <w:webHidden/>
+          </w:rPr>
+          <w:instrText xml:space="preserve"> PAGEREF _Toc103268765 \h </w:instrText>
+        </w:r>
+        <w:r>
+          <w:rPr>
+            <w:noProof/>
+            <w:webHidden/>
+          </w:rPr>
+        </w:r>
+        <w:r>
+          <w:rPr>
+            <w:noProof/>
+            <w:webHidden/>
+          </w:rPr>
+          <w:fldChar w:fldCharType="separate"/>
+        </w:r>
+        <w:r>
+          <w:rPr>
+            <w:noProof/>
+            <w:webHidden/>
+          </w:rPr>
+          <w:t>10</w:t>
+        </w:r>
+        <w:r>
+          <w:rPr>
+            <w:noProof/>
+            <w:webHidden/>
+          </w:rPr>
+          <w:fldChar w:fldCharType="end"/>
+        </w:r>
+      </w:hyperlink>
+    </w:p>
+    <w:p>
+      <w:pPr>
+        <w:pStyle w:val="TJ3"/>
+        <w:tabs>
+          <w:tab w:val="right" w:leader="dot" w:pos="8494"/>
+        </w:tabs>
+        <w:rPr>
+          <w:rFonts w:asciiTheme="minorHAnsi" w:eastAsiaTheme="minorEastAsia" w:hAnsiTheme="minorHAnsi" w:cstheme="minorBidi"/>
+          <w:noProof/>
+          <w:sz w:val="22"/>
+          <w:szCs w:val="22"/>
+          <w:lang w:eastAsia="hu-HU"/>
+        </w:rPr>
+      </w:pPr>
+      <w:hyperlink w:anchor="_Toc103268766" w:history="1">
+        <w:r>
+          <w:rPr>
+            <w:rStyle w:val="Hiperhivatkozs"/>
+            <w:noProof/>
+          </w:rPr>
+          <w:t>3.1.2 Képek</w:t>
+        </w:r>
+        <w:r>
+          <w:rPr>
+            <w:noProof/>
+            <w:webHidden/>
+          </w:rPr>
+          <w:tab/>
+        </w:r>
+        <w:r>
+          <w:rPr>
+            <w:noProof/>
+            <w:webHidden/>
+          </w:rPr>
+          <w:fldChar w:fldCharType="begin"/>
+        </w:r>
+        <w:r>
+          <w:rPr>
+            <w:noProof/>
+            <w:webHidden/>
+          </w:rPr>
+          <w:instrText xml:space="preserve"> PAGEREF _Toc103268766 \h </w:instrText>
+        </w:r>
+        <w:r>
+          <w:rPr>
+            <w:noProof/>
+            <w:webHidden/>
+          </w:rPr>
+        </w:r>
+        <w:r>
+          <w:rPr>
+            <w:noProof/>
+            <w:webHidden/>
+          </w:rPr>
+          <w:fldChar w:fldCharType="separate"/>
+        </w:r>
+        <w:r>
+          <w:rPr>
+            <w:noProof/>
+            <w:webHidden/>
+          </w:rPr>
+          <w:t>10</w:t>
+        </w:r>
+        <w:r>
+          <w:rPr>
+            <w:noProof/>
+            <w:webHidden/>
+          </w:rPr>
+          <w:fldChar w:fldCharType="end"/>
+        </w:r>
+      </w:hyperlink>
+    </w:p>
+    <w:p>
+      <w:pPr>
+        <w:pStyle w:val="TJ3"/>
+        <w:tabs>
+          <w:tab w:val="right" w:leader="dot" w:pos="8494"/>
+        </w:tabs>
+        <w:rPr>
+          <w:rFonts w:asciiTheme="minorHAnsi" w:eastAsiaTheme="minorEastAsia" w:hAnsiTheme="minorHAnsi" w:cstheme="minorBidi"/>
+          <w:noProof/>
+          <w:sz w:val="22"/>
+          <w:szCs w:val="22"/>
+          <w:lang w:eastAsia="hu-HU"/>
+        </w:rPr>
+      </w:pPr>
+      <w:hyperlink w:anchor="_Toc103268767" w:history="1">
+        <w:r>
+          <w:rPr>
+            <w:rStyle w:val="Hiperhivatkozs"/>
+            <w:noProof/>
+          </w:rPr>
+          <w:t>3.1.3 Kódrészletek</w:t>
+        </w:r>
+        <w:r>
+          <w:rPr>
+            <w:noProof/>
+            <w:webHidden/>
+          </w:rPr>
+          <w:tab/>
+        </w:r>
+        <w:r>
+          <w:rPr>
+            <w:noProof/>
+            <w:webHidden/>
+          </w:rPr>
+          <w:fldChar w:fldCharType="begin"/>
+        </w:r>
+        <w:r>
+          <w:rPr>
+            <w:noProof/>
+            <w:webHidden/>
+          </w:rPr>
+          <w:instrText xml:space="preserve"> PAGEREF _Toc103268767 \h </w:instrText>
+        </w:r>
+        <w:r>
+          <w:rPr>
+            <w:noProof/>
+            <w:webHidden/>
+          </w:rPr>
+        </w:r>
+        <w:r>
+          <w:rPr>
+            <w:noProof/>
+            <w:webHidden/>
+          </w:rPr>
+          <w:fldChar w:fldCharType="separate"/>
+        </w:r>
+        <w:r>
+          <w:rPr>
+            <w:noProof/>
+            <w:webHidden/>
+          </w:rPr>
+          <w:t>10</w:t>
+        </w:r>
+        <w:r>
+          <w:rPr>
+            <w:noProof/>
+            <w:webHidden/>
+          </w:rPr>
+          <w:fldChar w:fldCharType="end"/>
+        </w:r>
+      </w:hyperlink>
+    </w:p>
+    <w:p>
+      <w:pPr>
+        <w:pStyle w:val="TJ3"/>
+        <w:tabs>
+          <w:tab w:val="right" w:leader="dot" w:pos="8494"/>
+        </w:tabs>
+        <w:rPr>
+          <w:rFonts w:asciiTheme="minorHAnsi" w:eastAsiaTheme="minorEastAsia" w:hAnsiTheme="minorHAnsi" w:cstheme="minorBidi"/>
+          <w:noProof/>
+          <w:sz w:val="22"/>
+          <w:szCs w:val="22"/>
+          <w:lang w:eastAsia="hu-HU"/>
+        </w:rPr>
+      </w:pPr>
+      <w:hyperlink w:anchor="_Toc103268768" w:history="1">
+        <w:r>
+          <w:rPr>
+            <w:rStyle w:val="Hiperhivatkozs"/>
+            <w:noProof/>
+          </w:rPr>
+          <w:t>3.1.4 Irodalomjegyzék</w:t>
+        </w:r>
+        <w:r>
+          <w:rPr>
+            <w:noProof/>
+            <w:webHidden/>
+          </w:rPr>
+          <w:tab/>
+        </w:r>
+        <w:r>
+          <w:rPr>
+            <w:noProof/>
+            <w:webHidden/>
+          </w:rPr>
+          <w:fldChar w:fldCharType="begin"/>
+        </w:r>
+        <w:r>
+          <w:rPr>
+            <w:noProof/>
+            <w:webHidden/>
+          </w:rPr>
+          <w:instrText xml:space="preserve"> PAGEREF _Toc103268768 \h </w:instrText>
+        </w:r>
+        <w:r>
+          <w:rPr>
+            <w:noProof/>
+            <w:webHidden/>
+          </w:rPr>
+        </w:r>
+        <w:r>
+          <w:rPr>
+            <w:noProof/>
+            <w:webHidden/>
+          </w:rPr>
+          <w:fldChar w:fldCharType="separate"/>
+        </w:r>
+        <w:r>
+          <w:rPr>
+            <w:noProof/>
+            <w:webHidden/>
+          </w:rPr>
+          <w:t>10</w:t>
         </w:r>
         <w:r>
           <w:rPr>
@@ -1505,12 +1786,152 @@
           <w:lang w:eastAsia="hu-HU"/>
         </w:rPr>
       </w:pPr>
-      <w:hyperlink w:anchor="_Toc59896140" w:history="1">
+      <w:hyperlink w:anchor="_Toc103268769" w:history="1">
         <w:r>
           <w:rPr>
             <w:rStyle w:val="Hiperhivatkozs"/>
             <w:noProof/>
           </w:rPr>
+          <w:t>4 Utolsó simítások</w:t>
+        </w:r>
+        <w:r>
+          <w:rPr>
+            <w:noProof/>
+            <w:webHidden/>
+          </w:rPr>
+          <w:tab/>
+        </w:r>
+        <w:r>
+          <w:rPr>
+            <w:noProof/>
+            <w:webHidden/>
+          </w:rPr>
+          <w:fldChar w:fldCharType="begin"/>
+        </w:r>
+        <w:r>
+          <w:rPr>
+            <w:noProof/>
+            <w:webHidden/>
+          </w:rPr>
+          <w:instrText xml:space="preserve"> PAGEREF _Toc103268769 \h </w:instrText>
+        </w:r>
+        <w:r>
+          <w:rPr>
+            <w:noProof/>
+            <w:webHidden/>
+          </w:rPr>
+        </w:r>
+        <w:r>
+          <w:rPr>
+            <w:noProof/>
+            <w:webHidden/>
+          </w:rPr>
+          <w:fldChar w:fldCharType="separate"/>
+        </w:r>
+        <w:r>
+          <w:rPr>
+            <w:noProof/>
+            <w:webHidden/>
+          </w:rPr>
+          <w:t>11</w:t>
+        </w:r>
+        <w:r>
+          <w:rPr>
+            <w:noProof/>
+            <w:webHidden/>
+          </w:rPr>
+          <w:fldChar w:fldCharType="end"/>
+        </w:r>
+      </w:hyperlink>
+    </w:p>
+    <w:p>
+      <w:pPr>
+        <w:pStyle w:val="TJ1"/>
+        <w:rPr>
+          <w:rFonts w:asciiTheme="minorHAnsi" w:eastAsiaTheme="minorEastAsia" w:hAnsiTheme="minorHAnsi" w:cstheme="minorBidi"/>
+          <w:b w:val="0"/>
+          <w:noProof/>
+          <w:sz w:val="22"/>
+          <w:szCs w:val="22"/>
+          <w:lang w:eastAsia="hu-HU"/>
+        </w:rPr>
+      </w:pPr>
+      <w:hyperlink w:anchor="_Toc103268770" w:history="1">
+        <w:r>
+          <w:rPr>
+            <w:rStyle w:val="Hiperhivatkozs"/>
+            <w:noProof/>
+          </w:rPr>
+          <w:t>Irodalomjegyzék</w:t>
+        </w:r>
+        <w:r>
+          <w:rPr>
+            <w:noProof/>
+            <w:webHidden/>
+          </w:rPr>
+          <w:tab/>
+        </w:r>
+        <w:r>
+          <w:rPr>
+            <w:noProof/>
+            <w:webHidden/>
+          </w:rPr>
+          <w:fldChar w:fldCharType="begin"/>
+        </w:r>
+        <w:r>
+          <w:rPr>
+            <w:noProof/>
+            <w:webHidden/>
+          </w:rPr>
+          <w:instrText xml:space="preserve"> PAGEREF _Toc103268770 \h </w:instrText>
+        </w:r>
+        <w:r>
+          <w:rPr>
+            <w:noProof/>
+            <w:webHidden/>
+          </w:rPr>
+        </w:r>
+        <w:r>
+          <w:rPr>
+            <w:noProof/>
+            <w:webHidden/>
+          </w:rPr>
+          <w:fldChar w:fldCharType="separate"/>
+        </w:r>
+        <w:r>
+          <w:rPr>
+            <w:noProof/>
+            <w:webHidden/>
+          </w:rPr>
+          <w:t>12</w:t>
+        </w:r>
+        <w:r>
+          <w:rPr>
+            <w:noProof/>
+            <w:webHidden/>
+          </w:rPr>
+          <w:fldChar w:fldCharType="end"/>
+        </w:r>
+      </w:hyperlink>
+    </w:p>
+    <w:p>
+      <w:pPr>
+        <w:pStyle w:val="TJ1"/>
+        <w:rPr>
+          <w:rFonts w:asciiTheme="minorHAnsi" w:eastAsiaTheme="minorEastAsia" w:hAnsiTheme="minorHAnsi" w:cstheme="minorBidi"/>
+          <w:b w:val="0"/>
+          <w:noProof/>
+          <w:sz w:val="22"/>
+          <w:szCs w:val="22"/>
+          <w:lang w:eastAsia="hu-HU"/>
+        </w:rPr>
+      </w:pPr>
+      <w:hyperlink w:anchor="_Toc103268771" w:history="1">
+        <w:r>
+          <w:rPr>
+            <w:rStyle w:val="Hiperhivatkozs"/>
+            <w:noProof/>
+          </w:rPr>
           <w:t>Függelék</w:t>
         </w:r>
         <w:r>
@@ -1532,7 +1953,7 @@
             <w:noProof/>
             <w:webHidden/>
           </w:rPr>
-          <w:instrText xml:space="preserve"> PAGEREF _Toc59896140 \h </w:instrText>
+          <w:instrText xml:space="preserve"> PAGEREF _Toc103268771 \h </w:instrText>
         </w:r>
         <w:r>
           <w:rPr>
@@ -1552,7 +1973,7 @@
             <w:noProof/>
             <w:webHidden/>
           </w:rPr>
-          <w:t>12</w:t>
+          <w:t>13</w:t>
         </w:r>
         <w:r>
           <w:rPr>
@@ -1620,7 +2041,15 @@
           <w:bCs/>
           <w:noProof/>
         </w:rPr>
-        <w:t>Rezeda Kázmér</w:t>
+        <w:t>Borbás Andrá</w:t>
+      </w:r>
+      <w:r>
+        <w:rPr>
+          <w:b/>
+          <w:bCs/>
+          <w:noProof/>
+        </w:rPr>
+        <w:t>s</w:t>
       </w:r>
       <w:r>
         <w:rPr>
@@ -1633,19 +2062,7 @@
         <w:t xml:space="preserve">, szigorló hallgató kijelentem, hogy ezt a </w:t>
       </w:r>
       <w:r>
-        <w:t xml:space="preserve">szakdolgozatot/ </w:t>
-      </w:r>
-      <w:r>
-        <w:t xml:space="preserve">diplomatervet </w:t>
-      </w:r>
-      <w:r>
-        <w:rPr>
-          <w:color w:val="0000FF"/>
-        </w:rPr>
-        <w:t>(nem kívánt törlendő)</w:t>
-      </w:r>
-      <w:r>
-        <w:t xml:space="preserve"> </w:t>
+        <w:t xml:space="preserve">szakdolgozatot </w:t>
       </w:r>
       <w:r>
         <w:t>meg nem engedett segítség nélkül, saját magam készítettem, csak a megadott forrásokat (szakirodalom, eszközök stb.) használtam fel. Minden olyan részt, melyet szó szerint, vagy azonos értelemben</w:t>
@@ -1716,7 +2133,7 @@
         <w:rPr>
           <w:noProof/>
         </w:rPr>
-        <w:t>2022. 05. 09.</w:t>
+        <w:t>2022. 05. 12.</w:t>
       </w:r>
       <w:r>
         <w:fldChar w:fldCharType="end"/>
@@ -1745,7 +2162,7 @@
       </w:r>
       <w:fldSimple w:instr=" AUTHOR   \* MERGEFORMAT ">
         <w:r>
-          <w:t>Rezeda Kázmér</w:t>
+          <w:t>Borbás András</w:t>
         </w:r>
       </w:fldSimple>
     </w:p>
@@ -1771,7 +2188,7 @@
       <w:pPr>
         <w:pStyle w:val="Fejezetcimszmozsnlkl"/>
       </w:pPr>
-      <w:bookmarkStart w:id="0" w:name="_Toc59896130"/>
+      <w:bookmarkStart w:id="0" w:name="_Toc103268755"/>
       <w:r>
         <w:lastRenderedPageBreak/>
         <w:t>Összefoglaló</w:t>
@@ -1811,7 +2228,7 @@
       <w:pPr>
         <w:pStyle w:val="Fejezetcimszmozsnlkl"/>
       </w:pPr>
-      <w:bookmarkStart w:id="1" w:name="_Toc59896131"/>
+      <w:bookmarkStart w:id="1" w:name="_Toc103268756"/>
       <w:proofErr w:type="spellStart"/>
       <w:r>
         <w:lastRenderedPageBreak/>
@@ -1851,7 +2268,7 @@
         <w:pStyle w:val="Cmsor1"/>
       </w:pPr>
       <w:bookmarkStart w:id="2" w:name="_Toc332797397"/>
-      <w:bookmarkStart w:id="3" w:name="_Toc59896132"/>
+      <w:bookmarkStart w:id="3" w:name="_Toc103268757"/>
       <w:r>
         <w:lastRenderedPageBreak/>
         <w:t>Bevezetés</w:t>
@@ -1861,54 +2278,709 @@
     </w:p>
     <w:p>
       <w:r>
-        <w:t>A következő fejezet pár példán keresztül bemutatja a diplomatervekben és szakdolgozatokban szokásosan előkerülő formázások megvalósítását.</w:t>
+        <w:t xml:space="preserve">A motivációmmal és egy rövid feladat ismertetővel szeretném kezdeni a szakdolgozatomat. </w:t>
       </w:r>
     </w:p>
     <w:p>
       <w:pPr>
         <w:pStyle w:val="Cmsor2"/>
       </w:pPr>
-      <w:bookmarkStart w:id="4" w:name="_Toc332797398"/>
-      <w:bookmarkStart w:id="5" w:name="_Toc59896133"/>
-      <w:r>
-        <w:t>Formázási tudnivalók</w:t>
+      <w:bookmarkStart w:id="4" w:name="_Toc103268758"/>
+      <w:r>
+        <w:t>Előzmények</w:t>
       </w:r>
       <w:bookmarkEnd w:id="4"/>
+    </w:p>
+    <w:p>
+      <w:r>
+        <w:t>Már nagyon régóta tudom, hogy játékfejlesztéssel akarok</w:t>
+      </w:r>
+      <w:r>
+        <w:t xml:space="preserve"> majd</w:t>
+      </w:r>
+      <w:r>
+        <w:t xml:space="preserve"> foglalkozni, mindig is ez volt az álmom. </w:t>
+      </w:r>
+      <w:r>
+        <w:t>Ezért is jelentkeztem az Irányítás és Informatika Tanszék szoftverfejlesztés specializációjára, mert itt tudtam</w:t>
+      </w:r>
+      <w:r>
+        <w:t>,</w:t>
+      </w:r>
+      <w:r>
+        <w:t xml:space="preserve"> hogy 3D motorokkal és játékfejlesztéssel is lehet foglalkozni.</w:t>
+      </w:r>
+      <w:r>
+        <w:t xml:space="preserve"> </w:t>
+      </w:r>
+    </w:p>
+    <w:p>
+      <w:r>
+        <w:t xml:space="preserve">Míg ezen specializációra jártam, sikerült belátást nyernem a játékfejlesztés rejtelmeibe és végre élesebb környezetben használnom a két legismertebb videójáték fejlesztő környezetet és motort, az </w:t>
+      </w:r>
+      <w:proofErr w:type="spellStart"/>
+      <w:r>
+        <w:t>Unreal</w:t>
+      </w:r>
+      <w:proofErr w:type="spellEnd"/>
+      <w:r>
+        <w:t xml:space="preserve"> </w:t>
+      </w:r>
+      <w:proofErr w:type="spellStart"/>
+      <w:r>
+        <w:t>Engine</w:t>
+      </w:r>
+      <w:proofErr w:type="spellEnd"/>
+      <w:r>
+        <w:t xml:space="preserve"> 4</w:t>
+      </w:r>
+      <w:r>
+        <w:t>-</w:t>
+      </w:r>
+      <w:r>
+        <w:t>e</w:t>
+      </w:r>
+      <w:r>
+        <w:t xml:space="preserve">t és a </w:t>
+      </w:r>
+      <w:proofErr w:type="spellStart"/>
+      <w:r>
+        <w:t>Unity</w:t>
+      </w:r>
+      <w:proofErr w:type="spellEnd"/>
+      <w:r>
+        <w:t xml:space="preserve">-t, a témalaboratórium tárgy keretein belül. </w:t>
+      </w:r>
+      <w:r>
+        <w:t xml:space="preserve">Ezeket a szoftvereket én már régebb óta ismerem és használtam őket, de mindig csak hobbiból kísérletezgettem bennük, most viszont három játékot is kellett bennük készíteni. Ez alatt csak még jobban megerősödött bennem, hogy én 3D motorokkal és játékfejlesztéssel szeretnék foglalkozni. </w:t>
+      </w:r>
+    </w:p>
+    <w:p>
+      <w:r>
+        <w:t>Így már az önálló laboratóriumomnak is ehhez kapcsolódó témát választottam, viszont mivel szerintem már egész jól ismertem a fent említett két játékmotort, és akkor érdekelt a Vulkan grafikus API</w:t>
+      </w:r>
+      <w:r>
+        <w:t xml:space="preserve"> és hogy hogy működnek ezek a játékmotorok ezért egy </w:t>
+      </w:r>
+      <w:r>
+        <w:t xml:space="preserve">saját </w:t>
+      </w:r>
+      <w:proofErr w:type="spellStart"/>
+      <w:r>
+        <w:t>készítésű</w:t>
+      </w:r>
+      <w:proofErr w:type="spellEnd"/>
+      <w:r>
+        <w:t xml:space="preserve">, Vulkan alapú játékmotort csináltam. Ez egész jól működött, viszont nehéz volt használni, csak kódban lehetett bármit is szerkeszteni. </w:t>
+      </w:r>
+    </w:p>
+    <w:p>
+      <w:pPr>
+        <w:pStyle w:val="Cmsor2"/>
+      </w:pPr>
+      <w:bookmarkStart w:id="5" w:name="_Toc103268759"/>
+      <w:r>
+        <w:t>Feladat bemutatása</w:t>
+      </w:r>
       <w:bookmarkEnd w:id="5"/>
     </w:p>
     <w:p>
       <w:r>
-        <w:t xml:space="preserve">A dokumentum folyószövegéhez használjuk a </w:t>
-      </w:r>
-      <w:r>
-        <w:rPr>
-          <w:rStyle w:val="Kiemels2"/>
-        </w:rPr>
-        <w:t>Normál</w:t>
-      </w:r>
-      <w:r>
-        <w:t xml:space="preserve"> (angol Word esetén </w:t>
+        <w:t>Szakdolgozatomban a fent említett motor</w:t>
+      </w:r>
+      <w:r>
+        <w:t>omat</w:t>
+      </w:r>
+      <w:r>
+        <w:t xml:space="preserve"> szeretném továbbfejleszteni </w:t>
+      </w:r>
+      <w:r>
+        <w:t>úgy,</w:t>
+      </w:r>
+      <w:r>
+        <w:t xml:space="preserve"> hogy egy használható pályaszerkesztőt </w:t>
+      </w:r>
+      <w:r>
+        <w:t xml:space="preserve">kapjunk, amiben ráadásul nagyobb pályákat is hatékonyan lehet készíteni azok feldarabolásával és utána dinamikus betöltésével. </w:t>
+      </w:r>
+      <w:r>
+        <w:t xml:space="preserve">Ezt </w:t>
       </w:r>
       <w:proofErr w:type="spellStart"/>
       <w:r>
-        <w:t>Normal</w:t>
+        <w:t>trigger</w:t>
       </w:r>
       <w:proofErr w:type="spellEnd"/>
       <w:r>
-        <w:t>) stílust.</w:t>
+        <w:t xml:space="preserve"> </w:t>
+      </w:r>
+      <w:proofErr w:type="spellStart"/>
+      <w:r>
+        <w:t>volume</w:t>
+      </w:r>
+      <w:proofErr w:type="spellEnd"/>
+      <w:r>
+        <w:t xml:space="preserve">-ok segítségével </w:t>
+      </w:r>
+      <w:r>
+        <w:t>csinálnám,</w:t>
+      </w:r>
+      <w:r>
+        <w:t xml:space="preserve"> amik be</w:t>
+      </w:r>
+      <w:r>
+        <w:t>-</w:t>
+      </w:r>
+      <w:r>
+        <w:t xml:space="preserve"> illetve kitöltik a hozzájuk megadott pályarészeket</w:t>
+      </w:r>
+      <w:r>
+        <w:t xml:space="preserve">. </w:t>
+      </w:r>
+      <w:r>
+        <w:t xml:space="preserve">A szerkesztést pedig egy egyszerű felhasználó felület segítené, ahol menteni, betölteni, és szerkeszteni lehetne a pálya és objektumok különböző tulajdonságait. </w:t>
+      </w:r>
+    </w:p>
+    <w:p>
+      <w:pPr>
+        <w:pStyle w:val="Cmsor1"/>
+      </w:pPr>
+      <w:bookmarkStart w:id="6" w:name="_Toc103268760"/>
+      <w:proofErr w:type="spellStart"/>
+      <w:r>
+        <w:lastRenderedPageBreak/>
+        <w:t>CatEngine</w:t>
+      </w:r>
+      <w:bookmarkEnd w:id="6"/>
+      <w:proofErr w:type="spellEnd"/>
+    </w:p>
+    <w:p>
+      <w:r>
+        <w:t xml:space="preserve">Erre a névre kereszteltem az objektum orientáltan újraírt, önálló laboratóriumon elkészített játékmotoromat. </w:t>
+      </w:r>
+    </w:p>
+    <w:p>
+      <w:pPr>
+        <w:pStyle w:val="Cmsor2"/>
+      </w:pPr>
+      <w:bookmarkStart w:id="7" w:name="_Toc103268761"/>
+      <w:r>
+        <w:t>Történet</w:t>
+      </w:r>
+      <w:bookmarkEnd w:id="7"/>
+    </w:p>
+    <w:p>
+      <w:r>
+        <w:t xml:space="preserve">A motort eredetileg a </w:t>
+      </w:r>
+      <w:r>
+        <w:t xml:space="preserve">Vulkan </w:t>
+      </w:r>
+      <w:proofErr w:type="spellStart"/>
+      <w:r>
+        <w:t>Tutorial</w:t>
+      </w:r>
+      <w:proofErr w:type="spellEnd"/>
+      <w:r>
+        <w:t xml:space="preserve"> weboldal</w:t>
+      </w:r>
+      <w:r>
+        <w:fldChar w:fldCharType="begin"/>
+      </w:r>
+      <w:r>
+        <w:instrText xml:space="preserve"> REF  _Ref103262852 \h \r </w:instrText>
+      </w:r>
+      <w:r>
+        <w:fldChar w:fldCharType="separate"/>
+      </w:r>
+      <w:r>
+        <w:t>[1]</w:t>
+      </w:r>
+      <w:r>
+        <w:fldChar w:fldCharType="end"/>
+      </w:r>
+      <w:r>
+        <w:t xml:space="preserve"> alapján csináltam, viszont a vulkan.hpp c++-os </w:t>
+      </w:r>
+      <w:proofErr w:type="spellStart"/>
+      <w:r>
+        <w:t>binding</w:t>
+      </w:r>
+      <w:proofErr w:type="spellEnd"/>
+      <w:r>
+        <w:t>-okkal</w:t>
+      </w:r>
+      <w:r>
+        <w:fldChar w:fldCharType="begin"/>
+      </w:r>
+      <w:r>
+        <w:instrText xml:space="preserve"> REF _Ref103264042 \r \h </w:instrText>
+      </w:r>
+      <w:r>
+        <w:fldChar w:fldCharType="separate"/>
+      </w:r>
+      <w:r>
+        <w:t>[2]</w:t>
+      </w:r>
+      <w:r>
+        <w:fldChar w:fldCharType="end"/>
+      </w:r>
+      <w:r>
+        <w:t>, a biztonságosabb típuskezelés és modernebb használat érdekében</w:t>
+      </w:r>
+      <w:r>
+        <w:t xml:space="preserve">. </w:t>
+      </w:r>
+    </w:p>
+    <w:p>
+      <w:r>
+        <w:t>Hozzáadtam az ImGui</w:t>
+      </w:r>
+      <w:r>
+        <w:fldChar w:fldCharType="begin"/>
+      </w:r>
+      <w:r>
+        <w:instrText xml:space="preserve"> REF _Ref103266524 \r \h </w:instrText>
+      </w:r>
+      <w:r>
+        <w:fldChar w:fldCharType="separate"/>
+      </w:r>
+      <w:r>
+        <w:t>[3]</w:t>
+      </w:r>
+      <w:r>
+        <w:fldChar w:fldCharType="end"/>
+      </w:r>
+      <w:r>
+        <w:t xml:space="preserve"> könyvtárat is, aminek segítségével készítettem a kezdetleges felhasználói felületet.</w:t>
+      </w:r>
+    </w:p>
+    <w:p>
+      <w:r>
+        <w:t xml:space="preserve">Az önálló laboratórium és a szakdolgozat készítés között </w:t>
+      </w:r>
+      <w:r>
+        <w:t xml:space="preserve">átírtam a motort objektum orientálttá, </w:t>
+      </w:r>
+      <w:r>
+        <w:t xml:space="preserve">egy </w:t>
+      </w:r>
+      <w:proofErr w:type="spellStart"/>
+      <w:r>
+        <w:t>youtube</w:t>
+      </w:r>
+      <w:proofErr w:type="spellEnd"/>
+      <w:r>
+        <w:t xml:space="preserve"> </w:t>
+      </w:r>
+      <w:proofErr w:type="spellStart"/>
+      <w:r>
+        <w:t>tutorial</w:t>
+      </w:r>
+      <w:proofErr w:type="spellEnd"/>
+      <w:r>
+        <w:fldChar w:fldCharType="begin"/>
+      </w:r>
+      <w:r>
+        <w:instrText xml:space="preserve"> REF _Ref103265356 \r \h </w:instrText>
+      </w:r>
+      <w:r>
+        <w:fldChar w:fldCharType="separate"/>
+      </w:r>
+      <w:r>
+        <w:t>[4]</w:t>
+      </w:r>
+      <w:r>
+        <w:fldChar w:fldCharType="end"/>
+      </w:r>
+      <w:r>
+        <w:t xml:space="preserve"> alapján</w:t>
+      </w:r>
+      <w:r>
+        <w:t xml:space="preserve">. </w:t>
+      </w:r>
+    </w:p>
+    <w:p>
+      <w:pPr>
+        <w:pStyle w:val="Cmsor2"/>
+      </w:pPr>
+      <w:bookmarkStart w:id="8" w:name="_Toc103268762"/>
+      <w:r>
+        <w:t xml:space="preserve">Felhasznált </w:t>
+      </w:r>
+      <w:bookmarkEnd w:id="8"/>
+      <w:r>
+        <w:t>szoftverek</w:t>
+      </w:r>
+    </w:p>
+    <w:p>
+      <w:r>
+        <w:t>Bemutatom az összes szoftver</w:t>
+      </w:r>
+      <w:r>
+        <w:t>t</w:t>
+      </w:r>
+      <w:r>
+        <w:t>, amiket felhasználtam a szerkesztőmotor fejlesztése során.</w:t>
       </w:r>
     </w:p>
     <w:p>
       <w:pPr>
         <w:pStyle w:val="Cmsor3"/>
       </w:pPr>
-      <w:bookmarkStart w:id="6" w:name="_Toc332797399"/>
-      <w:bookmarkStart w:id="7" w:name="_Toc59896134"/>
+      <w:bookmarkStart w:id="9" w:name="_Toc103268763"/>
+      <w:r>
+        <w:t>GitHub</w:t>
+      </w:r>
+      <w:r>
+        <w:fldChar w:fldCharType="begin"/>
+      </w:r>
+      <w:r>
+        <w:instrText xml:space="preserve"> REF _Ref103268741 \r \h </w:instrText>
+      </w:r>
+      <w:r>
+        <w:fldChar w:fldCharType="separate"/>
+      </w:r>
+      <w:r>
+        <w:t>[5]</w:t>
+      </w:r>
+      <w:r>
+        <w:fldChar w:fldCharType="end"/>
+      </w:r>
+      <w:r>
+        <w:t xml:space="preserve"> és </w:t>
+      </w:r>
+      <w:proofErr w:type="spellStart"/>
+      <w:r>
+        <w:t>GitKraken</w:t>
+      </w:r>
+      <w:proofErr w:type="spellEnd"/>
+      <w:r>
+        <w:fldChar w:fldCharType="begin"/>
+      </w:r>
+      <w:r>
+        <w:instrText xml:space="preserve"> REF _Ref103268746 \r \h </w:instrText>
+      </w:r>
+      <w:r>
+        <w:fldChar w:fldCharType="separate"/>
+      </w:r>
+      <w:r>
+        <w:t>[6]</w:t>
+      </w:r>
+      <w:bookmarkEnd w:id="9"/>
+      <w:r>
+        <w:fldChar w:fldCharType="end"/>
+      </w:r>
+    </w:p>
+    <w:p>
+      <w:r>
+        <w:t xml:space="preserve">Már nagyon régóta </w:t>
+      </w:r>
+      <w:proofErr w:type="gramStart"/>
+      <w:r>
+        <w:t>tudom</w:t>
+      </w:r>
+      <w:proofErr w:type="gramEnd"/>
+      <w:r>
+        <w:t xml:space="preserve"> hogy a legfontosabb dolog szoftverfejlesztés közben a gyakori mentés. Viszont nem sokra megyünk a </w:t>
+      </w:r>
+      <w:proofErr w:type="gramStart"/>
+      <w:r>
+        <w:t>mentésünkkel</w:t>
+      </w:r>
+      <w:proofErr w:type="gramEnd"/>
+      <w:r>
+        <w:t xml:space="preserve"> ha mondjuk </w:t>
+      </w:r>
+      <w:proofErr w:type="spellStart"/>
+      <w:r>
+        <w:t>korruptálódik</w:t>
+      </w:r>
+      <w:proofErr w:type="spellEnd"/>
+      <w:r>
+        <w:t xml:space="preserve"> az adat egy áramkimaradás miatt. Ezért én szinte minden projektemet eltárolom online is, a kód alapú projekteket általában GitHub-</w:t>
+      </w:r>
+      <w:proofErr w:type="spellStart"/>
+      <w:r>
+        <w:t>on</w:t>
+      </w:r>
+      <w:proofErr w:type="spellEnd"/>
+      <w:r>
+        <w:t xml:space="preserve">. </w:t>
+      </w:r>
+      <w:r>
+        <w:t xml:space="preserve">Így a különböző verziók is megmaradnak és ezekre bármikor vissza tudok állni, vagy összevetni, hogy mi változott. </w:t>
+      </w:r>
+    </w:p>
+    <w:p>
+      <w:r>
+        <w:t xml:space="preserve">Lokálisan pedig a </w:t>
+      </w:r>
+      <w:proofErr w:type="spellStart"/>
+      <w:r>
+        <w:t>GitKrakent</w:t>
+      </w:r>
+      <w:proofErr w:type="spellEnd"/>
+      <w:r>
+        <w:t xml:space="preserve"> használom, ami egy felhasználói felület a </w:t>
+      </w:r>
+      <w:proofErr w:type="spellStart"/>
+      <w:r>
+        <w:t>git</w:t>
+      </w:r>
+      <w:proofErr w:type="spellEnd"/>
+      <w:r>
+        <w:t xml:space="preserve"> </w:t>
+      </w:r>
+      <w:proofErr w:type="spellStart"/>
+      <w:r>
+        <w:t>hez</w:t>
+      </w:r>
+      <w:proofErr w:type="spellEnd"/>
+      <w:r>
+        <w:t>, ami nagyon átláthatóan mutatja a módosításokat</w:t>
+      </w:r>
+      <w:r>
+        <w:t xml:space="preserve"> bármilyen szöveges fájlon vagy képen. </w:t>
+      </w:r>
+    </w:p>
+    <w:p>
+      <w:pPr>
+        <w:pStyle w:val="Cmsor3"/>
+      </w:pPr>
+      <w:r>
+        <w:t>Visual Studio</w:t>
+      </w:r>
+      <w:r>
+        <w:fldChar w:fldCharType="begin"/>
+      </w:r>
+      <w:r>
+        <w:instrText xml:space="preserve"> REF _Ref103290169 \r \h </w:instrText>
+      </w:r>
+      <w:r>
+        <w:fldChar w:fldCharType="separate"/>
+      </w:r>
+      <w:r>
+        <w:t>[7]</w:t>
+      </w:r>
+      <w:r>
+        <w:fldChar w:fldCharType="end"/>
+      </w:r>
+      <w:r>
+        <w:t xml:space="preserve"> és </w:t>
+      </w:r>
+      <w:proofErr w:type="spellStart"/>
+      <w:r>
+        <w:t>Resharper</w:t>
+      </w:r>
+      <w:proofErr w:type="spellEnd"/>
+      <w:r>
+        <w:t xml:space="preserve"> C++</w:t>
+      </w:r>
+      <w:r>
+        <w:fldChar w:fldCharType="begin"/>
+      </w:r>
+      <w:r>
+        <w:instrText xml:space="preserve"> REF _Ref103290173 \r \h </w:instrText>
+      </w:r>
+      <w:r>
+        <w:fldChar w:fldCharType="separate"/>
+      </w:r>
+      <w:r>
+        <w:t>[8]</w:t>
+      </w:r>
+      <w:r>
+        <w:fldChar w:fldCharType="end"/>
+      </w:r>
+    </w:p>
+    <w:p/>
+    <w:p>
+      <w:pPr>
+        <w:pStyle w:val="Cmsor3"/>
+      </w:pPr>
+      <w:r>
+        <w:t xml:space="preserve">Visual Studio </w:t>
+      </w:r>
+      <w:proofErr w:type="spellStart"/>
+      <w:r>
+        <w:t>Code</w:t>
+      </w:r>
+      <w:proofErr w:type="spellEnd"/>
+      <w:r>
+        <w:fldChar w:fldCharType="begin"/>
+      </w:r>
+      <w:r>
+        <w:instrText xml:space="preserve"> REF _Ref103290409 \r \h </w:instrText>
+      </w:r>
+      <w:r>
+        <w:fldChar w:fldCharType="separate"/>
+      </w:r>
+      <w:r>
+        <w:t>[9]</w:t>
+      </w:r>
+      <w:r>
+        <w:fldChar w:fldCharType="end"/>
+      </w:r>
+    </w:p>
+    <w:p/>
+    <w:p>
+      <w:pPr>
+        <w:pStyle w:val="Cmsor3"/>
+      </w:pPr>
+      <w:proofErr w:type="spellStart"/>
+      <w:r>
+        <w:lastRenderedPageBreak/>
+        <w:t>CMake</w:t>
+      </w:r>
+      <w:proofErr w:type="spellEnd"/>
+      <w:r>
+        <w:fldChar w:fldCharType="begin"/>
+      </w:r>
+      <w:r>
+        <w:instrText xml:space="preserve"> REF _Ref103290416 \r \h </w:instrText>
+      </w:r>
+      <w:r>
+        <w:fldChar w:fldCharType="separate"/>
+      </w:r>
+      <w:r>
+        <w:t>[10]</w:t>
+      </w:r>
+      <w:r>
+        <w:fldChar w:fldCharType="end"/>
+      </w:r>
+    </w:p>
+    <w:p/>
+    <w:p>
+      <w:pPr>
+        <w:pStyle w:val="Cmsor2"/>
+      </w:pPr>
+      <w:r>
+        <w:t>Felhasznált technológiák</w:t>
+      </w:r>
+    </w:p>
+    <w:p>
+      <w:r>
+        <w:t xml:space="preserve">Bemutatom az összes könyvtárat, amiket felhasználtam a szerkesztőmotor fejlesztéséhez. </w:t>
+      </w:r>
+    </w:p>
+    <w:p>
+      <w:pPr>
+        <w:pStyle w:val="Cmsor3"/>
+      </w:pPr>
+      <w:r>
+        <w:t>Vulkan</w:t>
+      </w:r>
+    </w:p>
+    <w:p/>
+    <w:p>
+      <w:pPr>
+        <w:pStyle w:val="Cmsor3"/>
+      </w:pPr>
+      <w:r>
+        <w:t>GLFW</w:t>
+      </w:r>
+    </w:p>
+    <w:p/>
+    <w:p>
+      <w:pPr>
+        <w:pStyle w:val="Cmsor3"/>
+      </w:pPr>
+      <w:r>
+        <w:t>GLM</w:t>
+      </w:r>
+    </w:p>
+    <w:p/>
+    <w:p>
+      <w:pPr>
+        <w:pStyle w:val="Cmsor3"/>
+      </w:pPr>
+      <w:proofErr w:type="spellStart"/>
+      <w:r>
+        <w:t>stb_image</w:t>
+      </w:r>
+      <w:proofErr w:type="spellEnd"/>
+    </w:p>
+    <w:p/>
+    <w:p>
+      <w:pPr>
+        <w:pStyle w:val="Cmsor3"/>
+      </w:pPr>
+      <w:proofErr w:type="spellStart"/>
+      <w:r>
+        <w:t>loguru</w:t>
+      </w:r>
+      <w:proofErr w:type="spellEnd"/>
+    </w:p>
+    <w:p/>
+    <w:p>
+      <w:pPr>
+        <w:pStyle w:val="Cmsor3"/>
+      </w:pPr>
+      <w:proofErr w:type="spellStart"/>
+      <w:r>
+        <w:t>tinyobjloader</w:t>
+      </w:r>
+      <w:proofErr w:type="spellEnd"/>
+    </w:p>
+    <w:p/>
+    <w:p>
+      <w:pPr>
+        <w:pStyle w:val="Cmsor3"/>
+      </w:pPr>
+      <w:r>
+        <w:t>ImGui</w:t>
+      </w:r>
+      <w:r>
+        <w:fldChar w:fldCharType="begin"/>
+      </w:r>
+      <w:r>
+        <w:instrText xml:space="preserve"> REF _Ref103266524 \r \h </w:instrText>
+      </w:r>
+      <w:r>
+        <w:fldChar w:fldCharType="separate"/>
+      </w:r>
+      <w:r>
+        <w:t>[3]</w:t>
+      </w:r>
+      <w:r>
+        <w:fldChar w:fldCharType="end"/>
+      </w:r>
+    </w:p>
+    <w:p/>
+    <w:p>
+      <w:pPr>
+        <w:pStyle w:val="Cmsor3"/>
+      </w:pPr>
+      <w:proofErr w:type="spellStart"/>
+      <w:r>
+        <w:t>ImGuizmo</w:t>
+      </w:r>
+      <w:proofErr w:type="spellEnd"/>
+    </w:p>
+    <w:p>
+      <w:pPr>
+        <w:pStyle w:val="Cmsor1"/>
+      </w:pPr>
+      <w:bookmarkStart w:id="10" w:name="_Toc103268764"/>
+      <w:proofErr w:type="spellStart"/>
+      <w:r>
+        <w:lastRenderedPageBreak/>
+        <w:t>Howto</w:t>
+      </w:r>
+      <w:bookmarkEnd w:id="10"/>
+      <w:proofErr w:type="spellEnd"/>
+    </w:p>
+    <w:p>
+      <w:pPr>
+        <w:pStyle w:val="Cmsor3"/>
+      </w:pPr>
+      <w:bookmarkStart w:id="11" w:name="_Toc332797399"/>
+      <w:bookmarkStart w:id="12" w:name="_Toc103268765"/>
       <w:r>
         <w:t>Címsorok</w:t>
       </w:r>
-      <w:bookmarkEnd w:id="6"/>
-      <w:bookmarkEnd w:id="7"/>
+      <w:bookmarkEnd w:id="11"/>
+      <w:bookmarkEnd w:id="12"/>
     </w:p>
     <w:p>
       <w:r>
@@ -1928,13 +3000,13 @@
       <w:pPr>
         <w:pStyle w:val="Cmsor3"/>
       </w:pPr>
-      <w:bookmarkStart w:id="8" w:name="_Toc332797400"/>
-      <w:bookmarkStart w:id="9" w:name="_Toc59896135"/>
+      <w:bookmarkStart w:id="13" w:name="_Toc332797400"/>
+      <w:bookmarkStart w:id="14" w:name="_Toc103268766"/>
       <w:r>
         <w:t>Képek</w:t>
       </w:r>
-      <w:bookmarkEnd w:id="8"/>
-      <w:bookmarkEnd w:id="9"/>
+      <w:bookmarkEnd w:id="13"/>
+      <w:bookmarkEnd w:id="14"/>
     </w:p>
     <w:p>
       <w:r>
@@ -2049,21 +3121,21 @@
           <w:rPr>
             <w:noProof/>
           </w:rPr>
+          <w:t>3</w:t>
+        </w:r>
+      </w:fldSimple>
+      <w:r>
+        <w:t>.</w:t>
+      </w:r>
+      <w:fldSimple w:instr=" SEQ ábra \* ARABIC \s 1 ">
+        <w:r>
+          <w:rPr>
+            <w:noProof/>
+          </w:rPr>
           <w:t>1</w:t>
         </w:r>
       </w:fldSimple>
       <w:r>
-        <w:t>.</w:t>
-      </w:r>
-      <w:fldSimple w:instr=" SEQ ábra \* ARABIC \s 1 ">
-        <w:r>
-          <w:rPr>
-            <w:noProof/>
-          </w:rPr>
-          <w:t>1</w:t>
-        </w:r>
-      </w:fldSimple>
-      <w:r>
         <w:t>. ábra: Példa képaláírásra</w:t>
       </w:r>
     </w:p>
@@ -2071,13 +3143,13 @@
       <w:pPr>
         <w:pStyle w:val="Cmsor3"/>
       </w:pPr>
-      <w:bookmarkStart w:id="10" w:name="_Toc332797401"/>
-      <w:bookmarkStart w:id="11" w:name="_Toc59896136"/>
+      <w:bookmarkStart w:id="15" w:name="_Toc332797401"/>
+      <w:bookmarkStart w:id="16" w:name="_Toc103268767"/>
       <w:r>
         <w:t>Kódrészletek</w:t>
       </w:r>
-      <w:bookmarkEnd w:id="10"/>
-      <w:bookmarkEnd w:id="11"/>
+      <w:bookmarkEnd w:id="15"/>
+      <w:bookmarkEnd w:id="16"/>
     </w:p>
     <w:p>
       <w:r>
@@ -2277,13 +3349,13 @@
       <w:pPr>
         <w:pStyle w:val="Cmsor3"/>
       </w:pPr>
-      <w:bookmarkStart w:id="12" w:name="_Toc332797402"/>
-      <w:bookmarkStart w:id="13" w:name="_Toc59896137"/>
+      <w:bookmarkStart w:id="17" w:name="_Toc332797402"/>
+      <w:bookmarkStart w:id="18" w:name="_Toc103268768"/>
       <w:r>
         <w:t>Irodalomjegyzék</w:t>
       </w:r>
-      <w:bookmarkEnd w:id="12"/>
-      <w:bookmarkEnd w:id="13"/>
+      <w:bookmarkEnd w:id="17"/>
+      <w:bookmarkEnd w:id="18"/>
     </w:p>
     <w:p>
       <w:r>
@@ -2316,8 +3388,41 @@
     </w:p>
     <w:p>
       <w:r>
-        <w:lastRenderedPageBreak/>
-        <w:t xml:space="preserve">A szövegbe a hivatkozásokat a </w:t>
+        <w:t xml:space="preserve">A szövegbe a </w:t>
+      </w:r>
+      <w:proofErr w:type="spellStart"/>
+      <w:r>
+        <w:t>hivatkozásokat</w:t>
+      </w:r>
+      <w:r>
+        <w:fldChar w:fldCharType="begin"/>
+      </w:r>
+      <w:r>
+        <w:instrText xml:space="preserve"> REF _Ref103183959 \r \h </w:instrText>
+      </w:r>
+      <w:r>
+        <w:fldChar w:fldCharType="separate"/>
+      </w:r>
+      <w:r>
+        <w:rPr>
+          <w:b/>
+          <w:bCs/>
+        </w:rPr>
+        <w:t>Hiba</w:t>
+      </w:r>
+      <w:proofErr w:type="spellEnd"/>
+      <w:r>
+        <w:rPr>
+          <w:b/>
+          <w:bCs/>
+        </w:rPr>
+        <w:t>! A hivatkozási forrás nem található.</w:t>
+      </w:r>
+      <w:r>
+        <w:fldChar w:fldCharType="end"/>
+      </w:r>
+      <w:r>
+        <w:t xml:space="preserve"> a </w:t>
       </w:r>
       <w:r>
         <w:rPr>
@@ -2354,7 +3459,11 @@
         <w:fldChar w:fldCharType="separate"/>
       </w:r>
       <w:r>
-        <w:t>[1]</w:t>
+        <w:rPr>
+          <w:b/>
+          <w:bCs/>
+        </w:rPr>
+        <w:t>Hiba! A hivatkozási forrás nem található.</w:t>
       </w:r>
       <w:r>
         <w:fldChar w:fldCharType="end"/>
@@ -2367,14 +3476,14 @@
       <w:pPr>
         <w:pStyle w:val="Cmsor1"/>
       </w:pPr>
-      <w:bookmarkStart w:id="14" w:name="_Toc332797403"/>
-      <w:bookmarkStart w:id="15" w:name="_Toc59896138"/>
+      <w:bookmarkStart w:id="19" w:name="_Toc332797403"/>
+      <w:bookmarkStart w:id="20" w:name="_Toc103268769"/>
       <w:r>
         <w:lastRenderedPageBreak/>
         <w:t>Utolsó simítások</w:t>
       </w:r>
-      <w:bookmarkEnd w:id="14"/>
-      <w:bookmarkEnd w:id="15"/>
+      <w:bookmarkEnd w:id="19"/>
+      <w:bookmarkEnd w:id="20"/>
     </w:p>
     <w:p>
       <w:r>
@@ -2445,7 +3554,15 @@
         <w:t>Kinézet ellenőrzése PDF-ben:</w:t>
       </w:r>
       <w:r>
-        <w:t xml:space="preserve"> a legjobb teszt a végén, ha PDF-et készítünk a dokumentumból, és azt leellenőrizzük. </w:t>
+        <w:t xml:space="preserve"> a legjobb teszt a végén, ha PDF-</w:t>
+      </w:r>
+      <w:proofErr w:type="spellStart"/>
+      <w:r>
+        <w:t>et</w:t>
+      </w:r>
+      <w:proofErr w:type="spellEnd"/>
+      <w:r>
+        <w:t xml:space="preserve"> készítünk a dokumentumból, és azt leellenőrizzük. </w:t>
       </w:r>
     </w:p>
     <w:p/>
@@ -2453,153 +3570,460 @@
       <w:pPr>
         <w:pStyle w:val="Fejezetcimszmozsnlkl"/>
       </w:pPr>
-      <w:bookmarkStart w:id="16" w:name="_Toc59896139"/>
+      <w:bookmarkStart w:id="21" w:name="_Toc103268770"/>
       <w:r>
         <w:lastRenderedPageBreak/>
         <w:t>Irodalomjegyzék</w:t>
       </w:r>
-      <w:bookmarkEnd w:id="16"/>
+      <w:bookmarkEnd w:id="21"/>
     </w:p>
     <w:p>
       <w:pPr>
         <w:pStyle w:val="Irodalomjegyzksor"/>
       </w:pPr>
-      <w:bookmarkStart w:id="17" w:name="_Ref332797594"/>
-      <w:r>
-        <w:t>Levendovszky, J., Jereb, L.,</w:t>
-      </w:r>
-      <w:r>
-        <w:t xml:space="preserve"> Elek, Zs., Vesztergombi, Gy.: </w:t>
+      <w:bookmarkStart w:id="22" w:name="_Ref103262852"/>
+      <w:r>
+        <w:t xml:space="preserve">Vulkan Tutorial: </w:t>
+      </w:r>
+      <w:hyperlink r:id="rId11" w:history="1">
+        <w:r>
+          <w:rPr>
+            <w:rStyle w:val="Hiperhivatkozs"/>
+          </w:rPr>
+          <w:t>https://vulkan-tutorial.com/</w:t>
+        </w:r>
+      </w:hyperlink>
+      <w:r>
+        <w:t>, (2021. március)</w:t>
+      </w:r>
+      <w:bookmarkEnd w:id="22"/>
+    </w:p>
+    <w:p>
+      <w:pPr>
+        <w:pStyle w:val="Irodalomjegyzksor"/>
+      </w:pPr>
+      <w:bookmarkStart w:id="23" w:name="_Ref103264042"/>
+      <w:r>
+        <w:t xml:space="preserve">Vulkan-HPP: </w:t>
       </w:r>
       <w:r>
         <w:rPr>
           <w:rStyle w:val="Irodalomjegyzkforrs"/>
         </w:rPr>
-        <w:t>Adaptive statistical algorithms in network reliability analysis</w:t>
-      </w:r>
-      <w:r>
-        <w:t xml:space="preserve">, </w:t>
-      </w:r>
-      <w:r>
-        <w:t>Performance Evaluation - Elsevier</w:t>
-      </w:r>
-      <w:r>
-        <w:t>, Vol. 48, 2002, pp. 225-236</w:t>
-      </w:r>
-      <w:bookmarkEnd w:id="17"/>
-    </w:p>
-    <w:p>
-      <w:pPr>
-        <w:pStyle w:val="Irodalomjegyzksor"/>
-      </w:pPr>
-      <w:r>
-        <w:t>National Istrume</w:t>
-      </w:r>
-      <w:r>
-        <w:t>nts:</w:t>
-      </w:r>
-      <w:r>
-        <w:t xml:space="preserve"> </w:t>
+        <w:t>C++ Bindings for Vulkan</w:t>
       </w:r>
       <w:r>
         <w:rPr>
           <w:rStyle w:val="Irodalomjegyzkforrs"/>
         </w:rPr>
-        <w:t>LabVIEW grafik</w:t>
+        <w:t>, GitHub</w:t>
       </w:r>
       <w:r>
         <w:rPr>
           <w:rStyle w:val="Irodalomjegyzkforrs"/>
         </w:rPr>
-        <w:t>us fejlesztői környezet leírása</w:t>
-      </w:r>
-      <w:r>
-        <w:t>,</w:t>
-      </w:r>
-      <w:r>
-        <w:t xml:space="preserve"> </w:t>
-      </w:r>
-      <w:hyperlink r:id="rId11" w:history="1">
+        <w:t xml:space="preserve">: </w:t>
+      </w:r>
+      <w:hyperlink r:id="rId12" w:history="1">
         <w:r>
           <w:rPr>
             <w:rStyle w:val="Hiperhivatkozs"/>
           </w:rPr>
-          <w:t>http://www.ni.com/</w:t>
+          <w:t>https://github.com/KhronosGroup/Vulkan-Hpp</w:t>
         </w:r>
       </w:hyperlink>
       <w:r>
-        <w:t xml:space="preserve"> </w:t>
-      </w:r>
-      <w:r>
-        <w:t>(</w:t>
-      </w:r>
-      <w:r>
-        <w:t>2010. nov.)</w:t>
-      </w:r>
+        <w:t>, (2021. március)</w:t>
+      </w:r>
+      <w:bookmarkEnd w:id="23"/>
     </w:p>
     <w:p>
       <w:pPr>
         <w:pStyle w:val="Irodalomjegyzksor"/>
       </w:pPr>
-      <w:r>
-        <w:t xml:space="preserve">Fowler, M.: </w:t>
+      <w:bookmarkStart w:id="24" w:name="_Ref103266524"/>
+      <w:r>
+        <w:t xml:space="preserve">ImGui: </w:t>
       </w:r>
       <w:r>
         <w:rPr>
           <w:rStyle w:val="Irodalomjegyzkforrs"/>
         </w:rPr>
-        <w:t>UML Distilled</w:t>
-      </w:r>
-      <w:r>
-        <w:t>, 3rd edition, ISBN 0-321-19368-7, Addison-Wesley, 2004</w:t>
-      </w:r>
-    </w:p>
-    <w:p>
-      <w:pPr>
-        <w:pStyle w:val="Irodalomjegyzksor"/>
-      </w:pPr>
-      <w:r>
-        <w:t xml:space="preserve">Wikipedia: </w:t>
+        <w:t>Omar Cornut, Github</w:t>
       </w:r>
       <w:r>
         <w:rPr>
           <w:rStyle w:val="Irodalomjegyzkforrs"/>
         </w:rPr>
-        <w:t>Evaluation strategy</w:t>
-      </w:r>
+        <w:t xml:space="preserve">: </w:t>
+      </w:r>
+      <w:hyperlink r:id="rId13" w:history="1">
+        <w:r>
+          <w:rPr>
+            <w:rStyle w:val="Hiperhivatkozs"/>
+          </w:rPr>
+          <w:t>https://github.com/ocornut/imgui</w:t>
+        </w:r>
+      </w:hyperlink>
       <w:r>
         <w:t xml:space="preserve">, </w:t>
       </w:r>
-      <w:hyperlink r:id="rId12" w:history="1">
+      <w:r>
+        <w:t>(2022. május)</w:t>
+      </w:r>
+      <w:bookmarkEnd w:id="24"/>
+    </w:p>
+    <w:p>
+      <w:pPr>
+        <w:pStyle w:val="Irodalomjegyzksor"/>
+      </w:pPr>
+      <w:bookmarkStart w:id="25" w:name="_Ref103265356"/>
+      <w:r>
+        <w:t xml:space="preserve">Vulkan Game Engine Tutorial sorozat: </w:t>
+      </w:r>
+      <w:r>
+        <w:rPr>
+          <w:rStyle w:val="Irodalomjegyzkforrs"/>
+        </w:rPr>
+        <w:t xml:space="preserve">Brendan Galea, Youtube: </w:t>
+      </w:r>
+      <w:hyperlink r:id="rId14" w:history="1">
         <w:r>
           <w:rPr>
             <w:rStyle w:val="Hiperhivatkozs"/>
           </w:rPr>
-          <w:t>http://en.wikipedia.org/wiki/Evaluation_strategy</w:t>
+          <w:t>https://www.youtube.com/playlist?list=PL8327DO66nu9qYVKLDmdLW_84-yE4auCR</w:t>
         </w:r>
       </w:hyperlink>
       <w:r>
+        <w:t>, (2021. augusztus)</w:t>
+      </w:r>
+      <w:bookmarkEnd w:id="25"/>
+    </w:p>
+    <w:p>
+      <w:pPr>
+        <w:pStyle w:val="Irodalomjegyzksor"/>
+      </w:pPr>
+      <w:bookmarkStart w:id="26" w:name="_Ref103268741"/>
+      <w:r>
+        <w:t xml:space="preserve">GitHub: </w:t>
+      </w:r>
+      <w:hyperlink r:id="rId15" w:history="1">
+        <w:r>
+          <w:rPr>
+            <w:rStyle w:val="Hiperhivatkozs"/>
+          </w:rPr>
+          <w:t>https://github.com/</w:t>
+        </w:r>
+      </w:hyperlink>
+      <w:bookmarkEnd w:id="26"/>
+    </w:p>
+    <w:p>
+      <w:pPr>
+        <w:pStyle w:val="Irodalomjegyzksor"/>
+      </w:pPr>
+      <w:bookmarkStart w:id="27" w:name="_Ref103268746"/>
+      <w:r>
+        <w:t xml:space="preserve">GitKraken: </w:t>
+      </w:r>
+      <w:hyperlink r:id="rId16" w:history="1">
+        <w:r>
+          <w:rPr>
+            <w:rStyle w:val="Hiperhivatkozs"/>
+          </w:rPr>
+          <w:t>https://www.gitkraken.com/</w:t>
+        </w:r>
+      </w:hyperlink>
+      <w:bookmarkEnd w:id="27"/>
+    </w:p>
+    <w:p>
+      <w:pPr>
+        <w:pStyle w:val="Irodalomjegyzksor"/>
+      </w:pPr>
+      <w:bookmarkStart w:id="28" w:name="_Ref103290169"/>
+      <w:r>
+        <w:t xml:space="preserve">Visual Studio 2022: </w:t>
+      </w:r>
+      <w:hyperlink r:id="rId17" w:history="1">
+        <w:r>
+          <w:rPr>
+            <w:rStyle w:val="Hiperhivatkozs"/>
+          </w:rPr>
+          <w:t>https://visualstudio.microsoft.com/vs/</w:t>
+        </w:r>
+      </w:hyperlink>
+      <w:bookmarkEnd w:id="28"/>
+    </w:p>
+    <w:p>
+      <w:pPr>
+        <w:pStyle w:val="Irodalomjegyzksor"/>
+        <w:rPr>
+          <w:rStyle w:val="Hiperhivatkozs"/>
+          <w:color w:val="auto"/>
+          <w:u w:val="none"/>
+        </w:rPr>
+      </w:pPr>
+      <w:bookmarkStart w:id="29" w:name="_Ref103290173"/>
+      <w:r>
+        <w:t xml:space="preserve">Resharper C++: </w:t>
+      </w:r>
+      <w:hyperlink r:id="rId18" w:history="1">
+        <w:r>
+          <w:rPr>
+            <w:rStyle w:val="Hiperhivatkozs"/>
+          </w:rPr>
+          <w:t>https://www.jetbrains.com/resharper-cpp/</w:t>
+        </w:r>
+      </w:hyperlink>
+      <w:bookmarkEnd w:id="29"/>
+    </w:p>
+    <w:p>
+      <w:pPr>
+        <w:pStyle w:val="Irodalomjegyzksor"/>
+      </w:pPr>
+      <w:bookmarkStart w:id="30" w:name="_Ref103290409"/>
+      <w:r>
+        <w:t xml:space="preserve">Visual Studio Code: </w:t>
+      </w:r>
+      <w:hyperlink r:id="rId19" w:history="1">
+        <w:r>
+          <w:rPr>
+            <w:rStyle w:val="Hiperhivatkozs"/>
+          </w:rPr>
+          <w:t>https://code.visualstudio.com/</w:t>
+        </w:r>
+      </w:hyperlink>
+      <w:bookmarkEnd w:id="30"/>
+    </w:p>
+    <w:p>
+      <w:pPr>
+        <w:pStyle w:val="Irodalomjegyzksor"/>
+      </w:pPr>
+      <w:bookmarkStart w:id="31" w:name="_Ref103290416"/>
+      <w:r>
+        <w:t xml:space="preserve">CMake: </w:t>
+      </w:r>
+      <w:hyperlink r:id="rId20" w:history="1">
+        <w:r>
+          <w:rPr>
+            <w:rStyle w:val="Hiperhivatkozs"/>
+          </w:rPr>
+          <w:t>https://cmake.org/</w:t>
+        </w:r>
+      </w:hyperlink>
+      <w:bookmarkEnd w:id="31"/>
+    </w:p>
+    <w:p>
+      <w:pPr>
+        <w:pStyle w:val="Irodalomjegyzksor"/>
+      </w:pPr>
+      <w:r>
+        <w:t xml:space="preserve">Vulkan SDK: </w:t>
+      </w:r>
+      <w:r>
+        <w:rPr>
+          <w:rStyle w:val="Irodalomjegyzkforrs"/>
+        </w:rPr>
+        <w:t>LunarG,</w:t>
+      </w:r>
+      <w:r>
         <w:t xml:space="preserve"> </w:t>
       </w:r>
-      <w:r>
-        <w:t>(revision 18:11, 31 July 2012)</w:t>
+      <w:hyperlink r:id="rId21" w:history="1">
+        <w:r>
+          <w:rPr>
+            <w:rStyle w:val="Hiperhivatkozs"/>
+          </w:rPr>
+          <w:t>https://www.lunarg.com/vulkan-sdk/</w:t>
+        </w:r>
+      </w:hyperlink>
+      <w:r>
+        <w:t>,</w:t>
+      </w:r>
+      <w:r>
+        <w:t xml:space="preserve"> (1.3.211.0</w:t>
+      </w:r>
+      <w:r>
+        <w:t>, 2022. április</w:t>
+      </w:r>
+      <w:r>
+        <w:t>)</w:t>
+      </w:r>
+    </w:p>
+    <w:p>
+      <w:pPr>
+        <w:pStyle w:val="Irodalomjegyzksor"/>
+      </w:pPr>
+      <w:r>
+        <w:t xml:space="preserve">GLFW: </w:t>
+      </w:r>
+      <w:hyperlink r:id="rId22" w:history="1">
+        <w:r>
+          <w:rPr>
+            <w:rStyle w:val="Hiperhivatkozs"/>
+          </w:rPr>
+          <w:t>https://www.glfw.org/</w:t>
+        </w:r>
+      </w:hyperlink>
+      <w:r>
+        <w:t>, (3.3.4, 2021. október)</w:t>
+      </w:r>
+    </w:p>
+    <w:p>
+      <w:pPr>
+        <w:pStyle w:val="Irodalomjegyzksor"/>
+      </w:pPr>
+      <w:r>
+        <w:t xml:space="preserve">GLM: </w:t>
+      </w:r>
+      <w:hyperlink r:id="rId23" w:history="1">
+        <w:r>
+          <w:rPr>
+            <w:rStyle w:val="Hiperhivatkozs"/>
+          </w:rPr>
+          <w:t>https://github.com/g-truc/glm</w:t>
+        </w:r>
+      </w:hyperlink>
+      <w:r>
+        <w:t>, (0.9.9.8, 2020. április)</w:t>
+      </w:r>
+    </w:p>
+    <w:p>
+      <w:pPr>
+        <w:pStyle w:val="Irodalomjegyzksor"/>
+      </w:pPr>
+      <w:r>
+        <w:t>stb_image</w:t>
+      </w:r>
+      <w:r>
+        <w:t xml:space="preserve">: </w:t>
+      </w:r>
+      <w:r>
+        <w:rPr>
+          <w:rStyle w:val="Irodalomjegyzkforrs"/>
+        </w:rPr>
+        <w:t>stb, nothings:</w:t>
+      </w:r>
+      <w:r>
+        <w:t xml:space="preserve"> </w:t>
+      </w:r>
+      <w:hyperlink r:id="rId24" w:history="1">
+        <w:r>
+          <w:rPr>
+            <w:rStyle w:val="Hiperhivatkozs"/>
+          </w:rPr>
+          <w:t>https://github.com/nothings/stb</w:t>
+        </w:r>
+      </w:hyperlink>
+      <w:r>
+        <w:t xml:space="preserve"> (2.27, 2021. október)</w:t>
+      </w:r>
+    </w:p>
+    <w:p>
+      <w:pPr>
+        <w:pStyle w:val="Irodalomjegyzksor"/>
+      </w:pPr>
+      <w:r>
+        <w:t>loguru</w:t>
+      </w:r>
+      <w:r>
+        <w:t xml:space="preserve">: </w:t>
+      </w:r>
+      <w:r>
+        <w:rPr>
+          <w:rStyle w:val="Irodalomjegyzkforrs"/>
+        </w:rPr>
+        <w:t>loguru c++, emilk</w:t>
+      </w:r>
+      <w:r>
+        <w:rPr>
+          <w:rStyle w:val="Irodalomjegyzkforrs"/>
+        </w:rPr>
+        <w:t>:</w:t>
+      </w:r>
+      <w:r>
+        <w:t xml:space="preserve"> </w:t>
+      </w:r>
+      <w:hyperlink r:id="rId25" w:history="1">
+        <w:r>
+          <w:rPr>
+            <w:rStyle w:val="Hiperhivatkozs"/>
+          </w:rPr>
+          <w:t>https://github.com/emilk/loguru</w:t>
+        </w:r>
+      </w:hyperlink>
+      <w:r>
+        <w:t xml:space="preserve"> (2.1.0, 2019. szeptember)</w:t>
+      </w:r>
+    </w:p>
+    <w:p>
+      <w:pPr>
+        <w:pStyle w:val="Irodalomjegyzksor"/>
+      </w:pPr>
+      <w:r>
+        <w:t>tinyobjloader</w:t>
+      </w:r>
+      <w:r>
+        <w:t xml:space="preserve">: </w:t>
+      </w:r>
+      <w:hyperlink r:id="rId26" w:history="1">
+        <w:r>
+          <w:rPr>
+            <w:rStyle w:val="Hiperhivatkozs"/>
+          </w:rPr>
+          <w:t>https://github.com/tinyobjloader/tinyobjloader</w:t>
+        </w:r>
+      </w:hyperlink>
+      <w:r>
+        <w:t xml:space="preserve"> (2.0-rc1, 2019. július)</w:t>
+      </w:r>
+    </w:p>
+    <w:p>
+      <w:pPr>
+        <w:pStyle w:val="Irodalomjegyzksor"/>
+      </w:pPr>
+      <w:r>
+        <w:t>ImGuizmo</w:t>
+      </w:r>
+      <w:r>
+        <w:t xml:space="preserve">: </w:t>
+      </w:r>
+      <w:r>
+        <w:rPr>
+          <w:rStyle w:val="Irodalomjegyzkforrs"/>
+        </w:rPr>
+        <w:t>CedricGuillemet:</w:t>
+      </w:r>
+      <w:r>
+        <w:t xml:space="preserve"> </w:t>
+      </w:r>
+      <w:hyperlink r:id="rId27" w:history="1">
+        <w:r>
+          <w:rPr>
+            <w:rStyle w:val="Hiperhivatkozs"/>
+          </w:rPr>
+          <w:t>https://github.com/CedricGuillemet/ImGuizmo</w:t>
+        </w:r>
+      </w:hyperlink>
+      <w:r>
+        <w:t xml:space="preserve"> (1.83, 2021. július)</w:t>
       </w:r>
     </w:p>
     <w:p>
       <w:pPr>
         <w:pStyle w:val="Fejezetcimszmozsnlkl"/>
       </w:pPr>
-      <w:bookmarkStart w:id="18" w:name="_Toc59896140"/>
+      <w:bookmarkStart w:id="32" w:name="_Toc103268771"/>
       <w:r>
         <w:lastRenderedPageBreak/>
         <w:t>Függelék</w:t>
       </w:r>
-      <w:bookmarkEnd w:id="18"/>
+      <w:bookmarkEnd w:id="32"/>
     </w:p>
     <w:p/>
     <w:sectPr>
-      <w:headerReference w:type="even" r:id="rId13"/>
-      <w:footerReference w:type="default" r:id="rId14"/>
+      <w:headerReference w:type="even" r:id="rId28"/>
+      <w:footerReference w:type="default" r:id="rId29"/>
       <w:type w:val="continuous"/>
       <w:pgSz w:w="11907" w:h="16840" w:code="9"/>
       <w:pgMar w:top="1418" w:right="1418" w:bottom="1418" w:left="1418" w:header="709" w:footer="709" w:gutter="567"/>
@@ -2904,8 +4328,8 @@
   <w:abstractNum w:abstractNumId="10" w15:restartNumberingAfterBreak="0">
     <w:nsid w:val="02C275D4"/>
     <w:multiLevelType w:val="hybridMultilevel"/>
-    <w:tmpl w:val="CF081194"/>
-    <w:lvl w:ilvl="0" w:tplc="ABFC8BAA">
+    <w:tmpl w:val="50A09C5E"/>
+    <w:lvl w:ilvl="0" w:tplc="31F6277E">
       <w:start w:val="1"/>
       <w:numFmt w:val="decimal"/>
       <w:pStyle w:val="Irodalomjegyzksor"/>
@@ -4457,7 +5881,7 @@
   </w:docDefaults>
   <w:latentStyles w:defLockedState="0" w:defUIPriority="0" w:defSemiHidden="0" w:defUnhideWhenUsed="0" w:defQFormat="0" w:count="376">
     <w:lsdException w:name="Normal" w:qFormat="1"/>
-    <w:lsdException w:name="heading 1" w:qFormat="1"/>
+    <w:lsdException w:name="heading 1" w:uiPriority="9" w:qFormat="1"/>
     <w:lsdException w:name="heading 2" w:qFormat="1"/>
     <w:lsdException w:name="heading 3" w:qFormat="1"/>
     <w:lsdException w:name="heading 4" w:qFormat="1"/>
@@ -4469,6 +5893,7 @@
     <w:lsdException w:name="Strong" w:qFormat="1"/>
     <w:lsdException w:name="Emphasis" w:qFormat="1"/>
     <w:lsdException w:name="HTML Keyboard" w:semiHidden="1" w:unhideWhenUsed="1"/>
+    <w:lsdException w:name="Normal Table" w:semiHidden="1" w:unhideWhenUsed="1"/>
     <w:lsdException w:name="annotation subject" w:semiHidden="1" w:unhideWhenUsed="1"/>
     <w:lsdException w:name="No List" w:semiHidden="1" w:unhideWhenUsed="1"/>
     <w:lsdException w:name="Outline List 1" w:semiHidden="1" w:unhideWhenUsed="1"/>
@@ -4511,8 +5936,11 @@
     <w:lsdException w:name="Table Contemporary" w:semiHidden="1" w:unhideWhenUsed="1"/>
     <w:lsdException w:name="Table Elegant" w:semiHidden="1" w:unhideWhenUsed="1"/>
     <w:lsdException w:name="Table Professional" w:semiHidden="1" w:unhideWhenUsed="1"/>
+    <w:lsdException w:name="Table Subtle 1" w:semiHidden="1" w:unhideWhenUsed="1"/>
     <w:lsdException w:name="Table Subtle 2" w:semiHidden="1" w:unhideWhenUsed="1"/>
     <w:lsdException w:name="Table Web 1" w:semiHidden="1" w:unhideWhenUsed="1"/>
+    <w:lsdException w:name="Table Web 2" w:semiHidden="1" w:unhideWhenUsed="1"/>
+    <w:lsdException w:name="Table Web 3" w:semiHidden="1" w:unhideWhenUsed="1"/>
     <w:lsdException w:name="Balloon Text" w:semiHidden="1" w:unhideWhenUsed="1"/>
     <w:lsdException w:name="Table Theme" w:semiHidden="1" w:unhideWhenUsed="1"/>
     <w:lsdException w:name="Placeholder Text" w:semiHidden="1" w:uiPriority="99"/>
@@ -4755,7 +6183,9 @@
     <w:name w:val="heading 1"/>
     <w:basedOn w:val="Norml"/>
     <w:next w:val="Norml"/>
+    <w:link w:val="Cmsor1Char"/>
     <w:autoRedefine/>
+    <w:uiPriority w:val="9"/>
     <w:qFormat/>
     <w:pPr>
       <w:keepNext/>
@@ -5197,7 +6627,7 @@
     <w:basedOn w:val="Norml"/>
     <w:autoRedefine/>
     <w:qFormat/>
-    <w:rsid w:val="00B96880"/>
+    <w:rsid w:val="00B6050D"/>
     <w:pPr>
       <w:numPr>
         <w:numId w:val="1"/>
@@ -5761,6 +7191,51 @@
     <w:rsid w:val="006B00FC"/>
     <w:rPr>
       <w:color w:val="808080"/>
+    </w:rPr>
+  </w:style>
+  <w:style w:type="character" w:customStyle="1" w:styleId="Cmsor1Char">
+    <w:name w:val="Címsor 1 Char"/>
+    <w:basedOn w:val="Bekezdsalapbettpusa"/>
+    <w:link w:val="Cmsor1"/>
+    <w:uiPriority w:val="9"/>
+    <w:rsid w:val="00C92262"/>
+    <w:rPr>
+      <w:rFonts w:cs="Arial"/>
+      <w:b/>
+      <w:bCs/>
+      <w:kern w:val="32"/>
+      <w:sz w:val="36"/>
+      <w:szCs w:val="32"/>
+      <w:lang w:eastAsia="en-US"/>
+    </w:rPr>
+  </w:style>
+  <w:style w:type="paragraph" w:styleId="Irodalomjegyzk">
+    <w:name w:val="Bibliography"/>
+    <w:basedOn w:val="Norml"/>
+    <w:next w:val="Norml"/>
+    <w:uiPriority w:val="37"/>
+    <w:unhideWhenUsed/>
+    <w:rsid w:val="00C92262"/>
+  </w:style>
+  <w:style w:type="character" w:styleId="Feloldatlanmegemlts">
+    <w:name w:val="Unresolved Mention"/>
+    <w:basedOn w:val="Bekezdsalapbettpusa"/>
+    <w:uiPriority w:val="99"/>
+    <w:semiHidden/>
+    <w:unhideWhenUsed/>
+    <w:rsid w:val="00EE31A9"/>
+    <w:rPr>
+      <w:color w:val="605E5C"/>
+      <w:shd w:val="clear" w:color="auto" w:fill="E1DFDD"/>
+    </w:rPr>
+  </w:style>
+  <w:style w:type="character" w:styleId="Mrltotthiperhivatkozs">
+    <w:name w:val="FollowedHyperlink"/>
+    <w:basedOn w:val="Bekezdsalapbettpusa"/>
+    <w:rsid w:val="00007471"/>
+    <w:rPr>
+      <w:color w:val="954F72" w:themeColor="followedHyperlink"/>
+      <w:u w:val="single"/>
     </w:rPr>
   </w:style>
 </w:styles>
@@ -6062,11 +7537,29 @@
 </file>
 
 <file path=customXml/item1.xml><?xml version="1.0" encoding="utf-8"?>
-<b:Sources xmlns:b="http://schemas.openxmlformats.org/officeDocument/2006/bibliography" xmlns="http://schemas.openxmlformats.org/officeDocument/2006/bibliography" SelectedStyle="\APA.XSL" StyleName="APA"/>
+<b:Sources xmlns:b="http://schemas.openxmlformats.org/officeDocument/2006/bibliography" xmlns="http://schemas.openxmlformats.org/officeDocument/2006/bibliography" SelectedStyle="\APA.XSL" StyleName="APA" Version="0">
+  <b:Source>
+    <b:Tag>asd</b:Tag>
+    <b:SourceType>InternetSite</b:SourceType>
+    <b:Guid>{71231F83-59AC-4D5E-B980-871BA7A018F9}</b:Guid>
+    <b:Title>asd</b:Title>
+    <b:InternetSiteTitle>addd</b:InternetSiteTitle>
+    <b:URL>asdda</b:URL>
+    <b:RefOrder>2</b:RefOrder>
+  </b:Source>
+  <b:Source>
+    <b:Tag>daa</b:Tag>
+    <b:SourceType>DocumentFromInternetSite</b:SourceType>
+    <b:Guid>{8000CA5C-596E-4082-8966-A6BA6A165F6D}</b:Guid>
+    <b:Title>daa</b:Title>
+    <b:URL>http://asd.com</b:URL>
+    <b:RefOrder>1</b:RefOrder>
+  </b:Source>
+</b:Sources>
 </file>
 
 <file path=customXml/itemProps1.xml><?xml version="1.0" encoding="utf-8"?>
-<ds:datastoreItem xmlns:ds="http://schemas.openxmlformats.org/officeDocument/2006/customXml" ds:itemID="{6D999C41-84D2-4295-B519-44B39DF20754}">
+<ds:datastoreItem xmlns:ds="http://schemas.openxmlformats.org/officeDocument/2006/customXml" ds:itemID="{C6BDA30C-EAD5-4DB6-8513-21AF8997C990}">
   <ds:schemaRefs>
     <ds:schemaRef ds:uri="http://schemas.openxmlformats.org/officeDocument/2006/bibliography"/>
   </ds:schemaRefs>
